--- a/srunyan3-analysis.docx
+++ b/srunyan3-analysis.docx
@@ -31,7 +31,15 @@
     </w:p>
     <w:p>
       <w:r>
-        <w:t xml:space="preserve">For the smaller  Markov Decision Process problem, I chose to </w:t>
+        <w:t xml:space="preserve">For the </w:t>
+      </w:r>
+      <w:proofErr w:type="gramStart"/>
+      <w:r>
+        <w:t>smaller  Markov</w:t>
+      </w:r>
+      <w:proofErr w:type="gramEnd"/>
+      <w:r>
+        <w:t xml:space="preserve"> Decision Process problem, I chose to </w:t>
       </w:r>
       <w:r>
         <w:t>modify</w:t>
@@ -62,263 +70,243 @@
       <w:r>
         <w:t>College of London (</w:t>
       </w:r>
+      <w:r>
+        <w:t>Beasle</w:t>
+      </w:r>
+      <w:r>
+        <w:t>y</w:t>
+      </w:r>
+      <w:r>
+        <w:t xml:space="preserve">).  </w:t>
+      </w:r>
+      <w:r>
+        <w:t xml:space="preserve">Aside from </w:t>
+      </w:r>
+      <w:r>
+        <w:t xml:space="preserve">a recent </w:t>
+      </w:r>
+      <w:r>
+        <w:t>nostalgia</w:t>
+      </w:r>
+      <w:r>
+        <w:t xml:space="preserve"> kick on Life cereal, I found this to be an interesting problem for </w:t>
+      </w:r>
+      <w:r>
+        <w:t xml:space="preserve">several </w:t>
+      </w:r>
+      <w:r>
+        <w:t>reasons.  Firstly, it is a very understandable problem, with four states (purchaser of Crispy, Crunch</w:t>
+      </w:r>
+      <w:r>
+        <w:t>y</w:t>
+      </w:r>
+      <w:r>
+        <w:t>, Mu</w:t>
+      </w:r>
+      <w:r>
+        <w:t>sh</w:t>
+      </w:r>
+      <w:r>
+        <w:t>y, or Scrunchy cer</w:t>
+      </w:r>
+      <w:r>
+        <w:t>eal).</w:t>
+      </w:r>
+      <w:r>
+        <w:t xml:space="preserve"> </w:t>
+      </w:r>
+      <w:r>
+        <w:t xml:space="preserve"> The problem being understandable means that I can look at the code and the outcome of the MDP, and make connections between the output, input, action, and transitions simply.</w:t>
+      </w:r>
+      <w:r>
+        <w:t xml:space="preserve"> The transition probabilities include an example of </w:t>
+      </w:r>
+      <w:r>
+        <w:t>absorbin</w:t>
+      </w:r>
+      <w:r>
+        <w:t>g</w:t>
+      </w:r>
+      <w:r>
+        <w:t xml:space="preserve"> </w:t>
+      </w:r>
+      <w:r>
+        <w:t>states</w:t>
+      </w:r>
+      <w:r>
+        <w:t xml:space="preserve"> –</w:t>
+      </w:r>
+      <w:r>
+        <w:t xml:space="preserve"> a person who purchases Crispy or Crunchy cereal will repurchase that cereal </w:t>
+      </w:r>
+      <w:r>
+        <w:t xml:space="preserve">with a </w:t>
+      </w:r>
+      <w:r>
+        <w:t>probability of 1</w:t>
+      </w:r>
+      <w:r>
+        <w:t>00% (once reached, the state will not be left).</w:t>
+      </w:r>
+      <w:r>
+        <w:t xml:space="preserve"> The transition probabilities for the </w:t>
+      </w:r>
+      <w:r>
+        <w:t>Mushy and Scrunchy cereals complement each other well, with values for Crispy, Crunchy, Mushy and Scrunchy at 0.45, 0.4, 0.05 and 0.1 and 0.1, 0.2, 0.3 and 0.4 respectively (Mushy purchasers are more likely  to try Crispy of Mushy in a new purchase process, whereas Scrunchy purchases are more likely to purchase Mushy or Scrunchy)</w:t>
+      </w:r>
+    </w:p>
+    <w:p>
+      <w:r>
+        <w:t xml:space="preserve">When I went to implement the transition probabilities, this problem made me think about how to translate those probabilities </w:t>
+      </w:r>
+      <w:r>
+        <w:t>to be associated with particular action</w:t>
+      </w:r>
+      <w:r>
+        <w:t xml:space="preserve"> – </w:t>
+      </w:r>
+      <w:r>
+        <w:t xml:space="preserve">I invented actions for </w:t>
+      </w:r>
+      <w:r>
+        <w:t>cereal advertisements</w:t>
+      </w:r>
+      <w:r>
+        <w:t xml:space="preserve"> as if the decision maker is a </w:t>
+      </w:r>
+      <w:r>
+        <w:t>cereal eater exposed to different advertisements</w:t>
+      </w:r>
+      <w:r>
+        <w:t xml:space="preserve"> – “If </w:t>
+      </w:r>
+      <w:r>
+        <w:t xml:space="preserve">I am </w:t>
+      </w:r>
+      <w:r>
+        <w:t xml:space="preserve">offered </w:t>
+      </w:r>
+      <w:r>
+        <w:t>different discounts for Scrunchy</w:t>
+      </w:r>
+      <w:r>
+        <w:t xml:space="preserve"> what is the probability that </w:t>
+      </w:r>
+      <w:r>
+        <w:t>I will</w:t>
+      </w:r>
+      <w:r>
+        <w:t xml:space="preserve"> buy </w:t>
+      </w:r>
+      <w:r>
+        <w:t>{cereal}</w:t>
+      </w:r>
+      <w:r>
+        <w:t xml:space="preserve"> next time </w:t>
+      </w:r>
+      <w:r>
+        <w:t>I’m</w:t>
+      </w:r>
+      <w:r>
+        <w:t xml:space="preserve"> out shopping?”</w:t>
+      </w:r>
+      <w:r>
+        <w:t xml:space="preserve"> </w:t>
+      </w:r>
+    </w:p>
+    <w:p>
+      <w:r>
+        <w:t xml:space="preserve">The </w:t>
+      </w:r>
+      <w:r>
+        <w:t>rewards</w:t>
+      </w:r>
+      <w:r>
+        <w:t xml:space="preserve"> </w:t>
+      </w:r>
+      <w:r>
+        <w:t xml:space="preserve">for this problem </w:t>
+      </w:r>
+      <w:r>
+        <w:t>are relative to the “decision maker,” or the purchaser of the product.</w:t>
+      </w:r>
+      <w:r>
+        <w:t xml:space="preserve">  Various methods of advertisements may make </w:t>
+      </w:r>
+      <w:r>
+        <w:t>S</w:t>
+      </w:r>
+      <w:r>
+        <w:t>crunchy cereal more rewarding.</w:t>
+      </w:r>
+    </w:p>
+    <w:p>
+      <w:r>
+        <w:t>The initial state in this problem is given by “current market shares”</w:t>
+      </w:r>
+      <w:r>
+        <w:t xml:space="preserve"> for each cereal ([0.2, 0.3, 0.3, 0.2], for Crispy, Crunchy, Mushy, and Scrunchy).</w:t>
+      </w:r>
+    </w:p>
+    <w:p>
+      <w:r>
+        <w:t xml:space="preserve">In the real world, an analyst might look at this problem and play around with how a marketing campaign could impact transition probabilities for example, and then make conclusions about how much could be gained from </w:t>
+      </w:r>
+      <w:r>
+        <w:t>said marketing campaign.</w:t>
+      </w:r>
+      <w:r>
+        <w:t xml:space="preserve"> </w:t>
+      </w:r>
+      <w:r>
+        <w:t xml:space="preserve"> The fact that this data is understandable and contains several interesting transition examples (absorbing state &amp; and complimentary transient states) makes this an interesting MDP.</w:t>
+      </w:r>
+    </w:p>
+    <w:p>
+      <w:pPr>
+        <w:pStyle w:val="Heading3"/>
+      </w:pPr>
+      <w:r>
+        <w:t>The Larger Problem</w:t>
+      </w:r>
+    </w:p>
+    <w:p>
+      <w:r>
+        <w:t xml:space="preserve">For the larger problem set, I decided to </w:t>
+      </w:r>
+      <w:r>
+        <w:t>use</w:t>
+      </w:r>
+      <w:r>
+        <w:t xml:space="preserve"> the Taxi-V3 problem provided online by </w:t>
+      </w:r>
       <w:proofErr w:type="spellStart"/>
       <w:r>
-        <w:fldChar w:fldCharType="begin"/>
-      </w:r>
-      <w:r>
-        <w:instrText xml:space="preserve"> HYPERLINK "http://people.brunel.ac.uk/~mastjjb/jeb/or/markov.html" </w:instrText>
-      </w:r>
-      <w:r>
-        <w:fldChar w:fldCharType="separate"/>
-      </w:r>
-      <w:r>
-        <w:rPr>
-          <w:rStyle w:val="Hyperlink"/>
-        </w:rPr>
-        <w:t>src</w:t>
+        <w:t>Dietterich</w:t>
       </w:r>
       <w:proofErr w:type="spellEnd"/>
       <w:r>
-        <w:rPr>
-          <w:rStyle w:val="Hyperlink"/>
-        </w:rPr>
-        <w:fldChar w:fldCharType="end"/>
-      </w:r>
-      <w:r>
-        <w:t xml:space="preserve">).  </w:t>
-      </w:r>
-      <w:r>
-        <w:t xml:space="preserve">Aside from </w:t>
-      </w:r>
-      <w:r>
-        <w:t xml:space="preserve">a recent </w:t>
-      </w:r>
-      <w:r>
-        <w:t>nostalgia</w:t>
-      </w:r>
-      <w:r>
-        <w:t xml:space="preserve"> kick on Life cereal, I found this to be an interesting problem for </w:t>
-      </w:r>
-      <w:r>
-        <w:t xml:space="preserve">several </w:t>
-      </w:r>
-      <w:r>
-        <w:t>reasons.  Firstly, it is a very understandable problem, with four states (purchaser of Crispy, Crunch</w:t>
-      </w:r>
-      <w:r>
-        <w:t>y</w:t>
-      </w:r>
-      <w:r>
-        <w:t>, Mu</w:t>
-      </w:r>
-      <w:r>
-        <w:t>sh</w:t>
-      </w:r>
-      <w:r>
-        <w:t>y, or Scrunchy cer</w:t>
-      </w:r>
-      <w:r>
-        <w:t>eal).</w:t>
-      </w:r>
-      <w:r>
-        <w:t xml:space="preserve"> </w:t>
-      </w:r>
-      <w:r>
-        <w:t xml:space="preserve"> The problem being understandable means that I can look at the code and the outcome of the MDP, and make connections between the output, input, action, and transitions simply.</w:t>
-      </w:r>
-      <w:r>
-        <w:t xml:space="preserve"> The transition probabilities include an example of </w:t>
-      </w:r>
-      <w:r>
-        <w:t>absorbin</w:t>
-      </w:r>
-      <w:r>
-        <w:t>g</w:t>
-      </w:r>
-      <w:r>
-        <w:t xml:space="preserve"> </w:t>
-      </w:r>
-      <w:r>
-        <w:t>states</w:t>
-      </w:r>
-      <w:r>
-        <w:t xml:space="preserve"> –</w:t>
-      </w:r>
-      <w:r>
-        <w:t xml:space="preserve"> a person who purchases Crispy or Crunchy cereal will repurchase that cereal </w:t>
-      </w:r>
-      <w:r>
-        <w:t xml:space="preserve">with a </w:t>
-      </w:r>
-      <w:r>
-        <w:t>probability of 1</w:t>
-      </w:r>
-      <w:r>
-        <w:t>00% (once reached, the state will not be left).</w:t>
-      </w:r>
-      <w:r>
-        <w:t xml:space="preserve"> The transition probabilities for the </w:t>
-      </w:r>
-      <w:r>
-        <w:t>Mushy and Scrunchy cereals complement each other well, with values for Crispy, Crunchy, Mushy and Scrunchy at 0.45, 0.4, 0.05 and 0.1 and 0.1, 0.2, 0.3 and 0.4 respectively (Mushy purchasers are more likely  to try Crispy of Mushy in a new purchase process, whereas Scrunchy purchases are more likely to purchase Mushy or Scrunchy)</w:t>
-      </w:r>
-    </w:p>
-    <w:p>
-      <w:r>
-        <w:t xml:space="preserve">When I went to implement the transition probabilities, this problem made me think about how to translate those probabilities </w:t>
-      </w:r>
-      <w:r>
-        <w:t>to be associated with particular action</w:t>
-      </w:r>
-      <w:r>
-        <w:t xml:space="preserve"> – </w:t>
-      </w:r>
-      <w:r>
-        <w:t xml:space="preserve">I invented actions for </w:t>
-      </w:r>
-      <w:r>
-        <w:t>cereal advertisements</w:t>
-      </w:r>
-      <w:r>
-        <w:t xml:space="preserve"> as if the decision maker is a </w:t>
-      </w:r>
-      <w:r>
-        <w:t>cereal eater exposed to different advertisements</w:t>
-      </w:r>
-      <w:r>
-        <w:t xml:space="preserve"> – “If </w:t>
-      </w:r>
-      <w:r>
-        <w:t xml:space="preserve">I am </w:t>
-      </w:r>
-      <w:r>
-        <w:t xml:space="preserve">offered </w:t>
-      </w:r>
-      <w:r>
-        <w:t>different discounts for Scrunchy</w:t>
-      </w:r>
-      <w:r>
-        <w:t xml:space="preserve"> what is the probability that </w:t>
-      </w:r>
-      <w:r>
-        <w:t>I will</w:t>
-      </w:r>
-      <w:r>
-        <w:t xml:space="preserve"> buy </w:t>
-      </w:r>
-      <w:r>
-        <w:t>{cereal}</w:t>
-      </w:r>
-      <w:r>
-        <w:t xml:space="preserve"> next time </w:t>
-      </w:r>
-      <w:r>
-        <w:t>I’m</w:t>
-      </w:r>
-      <w:r>
-        <w:t xml:space="preserve"> out shopping?”</w:t>
-      </w:r>
-      <w:r>
-        <w:t xml:space="preserve"> </w:t>
-      </w:r>
-    </w:p>
-    <w:p>
-      <w:r>
-        <w:t xml:space="preserve">The </w:t>
-      </w:r>
-      <w:r>
-        <w:t>rewards</w:t>
-      </w:r>
-      <w:r>
-        <w:t xml:space="preserve"> </w:t>
-      </w:r>
-      <w:r>
-        <w:t xml:space="preserve">for this problem </w:t>
-      </w:r>
-      <w:r>
-        <w:t>are relative to the “decision maker,” or the purchaser of the product.</w:t>
-      </w:r>
-      <w:r>
-        <w:t xml:space="preserve">  Various methods of advertisements may make </w:t>
-      </w:r>
-      <w:r>
-        <w:t>S</w:t>
-      </w:r>
-      <w:r>
-        <w:t>crunchy cereal more rewarding.</w:t>
-      </w:r>
-    </w:p>
-    <w:p>
-      <w:r>
-        <w:t>The initial state in this problem is given by “current market shares”</w:t>
-      </w:r>
-      <w:r>
-        <w:t xml:space="preserve"> for each cereal ([0.2, 0.3, 0.3, 0.2], for Crispy, Crunchy, Mushy, and Scrunchy).</w:t>
-      </w:r>
-    </w:p>
-    <w:p>
-      <w:r>
-        <w:t xml:space="preserve">In the real world, an analyst might look at this problem and play around with how a marketing campaign could impact transition probabilities for example, and then make conclusions about how much could be gained from </w:t>
-      </w:r>
-      <w:r>
-        <w:t>said marketing campaign.</w:t>
-      </w:r>
-      <w:r>
-        <w:t xml:space="preserve"> </w:t>
-      </w:r>
-      <w:r>
-        <w:t xml:space="preserve"> The fact that this data is understandable and contains several interesting transition examples (absorbing state &amp; and complimentary transient states) makes this an interesting MDP.</w:t>
-      </w:r>
-    </w:p>
-    <w:p>
-      <w:pPr>
-        <w:pStyle w:val="Heading3"/>
-      </w:pPr>
-      <w:r>
-        <w:t>The Larger Problem</w:t>
-      </w:r>
-    </w:p>
-    <w:p>
-      <w:r>
-        <w:t xml:space="preserve">For the larger problem set, I decided to </w:t>
-      </w:r>
-      <w:r>
-        <w:t>use</w:t>
-      </w:r>
-      <w:r>
-        <w:t xml:space="preserve"> the Taxi-V3 problem provided online by </w:t>
-      </w:r>
-      <w:proofErr w:type="spellStart"/>
-      <w:r>
-        <w:t>Dietterich</w:t>
-      </w:r>
-      <w:proofErr w:type="spellEnd"/>
-      <w:r>
         <w:t xml:space="preserve"> (</w:t>
       </w:r>
-      <w:proofErr w:type="spellStart"/>
-      <w:r>
-        <w:fldChar w:fldCharType="begin"/>
-      </w:r>
-      <w:r>
-        <w:instrText xml:space="preserve"> HYPERLINK "https://gym.openai.com/envs/Taxi-v3/" </w:instrText>
-      </w:r>
-      <w:r>
-        <w:fldChar w:fldCharType="separate"/>
-      </w:r>
-      <w:r>
-        <w:rPr>
-          <w:rStyle w:val="Hyperlink"/>
-        </w:rPr>
-        <w:t>src</w:t>
-      </w:r>
-      <w:proofErr w:type="spellEnd"/>
-      <w:r>
-        <w:rPr>
-          <w:rStyle w:val="Hyperlink"/>
-        </w:rPr>
-        <w:fldChar w:fldCharType="end"/>
+      <w:r>
+        <w:rPr>
+          <w:rFonts w:ascii="Open Sans" w:hAnsi="Open Sans" w:cs="Open Sans"/>
+          <w:color w:val="000000"/>
+          <w:sz w:val="20"/>
+          <w:szCs w:val="20"/>
+          <w:shd w:val="clear" w:color="auto" w:fill="FFFFFF"/>
+        </w:rPr>
+        <w:t>Gym.openai.com</w:t>
+      </w:r>
+      <w:r>
+        <w:rPr>
+          <w:rFonts w:ascii="Open Sans" w:hAnsi="Open Sans" w:cs="Open Sans"/>
+          <w:color w:val="000000"/>
+          <w:sz w:val="20"/>
+          <w:szCs w:val="20"/>
+          <w:shd w:val="clear" w:color="auto" w:fill="FFFFFF"/>
+        </w:rPr>
+        <w:t>, 2016</w:t>
       </w:r>
       <w:r>
         <w:t>).</w:t>
@@ -452,29 +440,26 @@
       </w:r>
       <w:proofErr w:type="spellStart"/>
       <w:r>
-        <w:fldChar w:fldCharType="begin"/>
-      </w:r>
-      <w:r>
-        <w:instrText xml:space="preserve"> HYPERLINK "https://py</w:instrText>
-      </w:r>
-      <w:r>
-        <w:instrText xml:space="preserve">mdptoolbox.readthedocs.io/en/latest/" </w:instrText>
-      </w:r>
-      <w:r>
-        <w:fldChar w:fldCharType="separate"/>
-      </w:r>
-      <w:r>
-        <w:rPr>
-          <w:rStyle w:val="Hyperlink"/>
-        </w:rPr>
-        <w:t>src</w:t>
+        <w:rPr>
+          <w:rStyle w:val="selectable"/>
+          <w:color w:val="000000"/>
+        </w:rPr>
+        <w:t>Cordwell</w:t>
       </w:r>
       <w:proofErr w:type="spellEnd"/>
       <w:r>
         <w:rPr>
-          <w:rStyle w:val="Hyperlink"/>
-        </w:rPr>
-        <w:fldChar w:fldCharType="end"/>
+          <w:rStyle w:val="selectable"/>
+          <w:color w:val="000000"/>
+        </w:rPr>
+        <w:t>, 20</w:t>
+      </w:r>
+      <w:r>
+        <w:rPr>
+          <w:rStyle w:val="selectable"/>
+          <w:color w:val="000000"/>
+        </w:rPr>
+        <w:t>15</w:t>
       </w:r>
       <w:r>
         <w:t xml:space="preserve">). </w:t>
@@ -528,20 +513,23 @@
       </w:r>
       <w:proofErr w:type="spellStart"/>
       <w:r>
-        <w:rPr>
-          <w:color w:val="C00000"/>
-        </w:rPr>
-        <w:t>src</w:t>
+        <w:t>Cordwell</w:t>
       </w:r>
       <w:proofErr w:type="spellEnd"/>
       <w:r>
+        <w:t>, 2015</w:t>
+      </w:r>
+      <w:r>
         <w:t>)</w:t>
       </w:r>
       <w:r>
         <w:t>.</w:t>
       </w:r>
       <w:r>
-        <w:t xml:space="preserve"> I set </w:t>
+        <w:t xml:space="preserve"> </w:t>
+      </w:r>
+      <w:r>
+        <w:t xml:space="preserve">I set </w:t>
       </w:r>
       <w:proofErr w:type="spellStart"/>
       <w:r>
@@ -784,47 +772,6 @@
             <wp:extent cx="2289573" cy="1347815"/>
             <wp:effectExtent l="0" t="0" r="0" b="5080"/>
             <wp:docPr id="1" name="Picture 1"/>
-            <wp:cNvGraphicFramePr>
-              <a:graphicFrameLocks xmlns:a="http://schemas.openxmlformats.org/drawingml/2006/main" noChangeAspect="1"/>
-            </wp:cNvGraphicFramePr>
-            <a:graphic xmlns:a="http://schemas.openxmlformats.org/drawingml/2006/main">
-              <a:graphicData uri="http://schemas.openxmlformats.org/drawingml/2006/picture">
-                <pic:pic xmlns:pic="http://schemas.openxmlformats.org/drawingml/2006/picture">
-                  <pic:nvPicPr>
-                    <pic:cNvPr id="1" name=""/>
-                    <pic:cNvPicPr/>
-                  </pic:nvPicPr>
-                  <pic:blipFill>
-                    <a:blip r:embed="rId5"/>
-                    <a:stretch>
-                      <a:fillRect/>
-                    </a:stretch>
-                  </pic:blipFill>
-                  <pic:spPr>
-                    <a:xfrm>
-                      <a:off x="0" y="0"/>
-                      <a:ext cx="2313431" cy="1361860"/>
-                    </a:xfrm>
-                    <a:prstGeom prst="rect">
-                      <a:avLst/>
-                    </a:prstGeom>
-                  </pic:spPr>
-                </pic:pic>
-              </a:graphicData>
-            </a:graphic>
-          </wp:inline>
-        </w:drawing>
-      </w:r>
-      <w:r>
-        <w:rPr>
-          <w:noProof/>
-          <w:color w:val="000000" w:themeColor="text1"/>
-        </w:rPr>
-        <w:drawing>
-          <wp:inline distT="0" distB="0" distL="0" distR="0" wp14:anchorId="65907B4B" wp14:editId="425AC588">
-            <wp:extent cx="1729105" cy="1331559"/>
-            <wp:effectExtent l="0" t="0" r="4445" b="2540"/>
-            <wp:docPr id="2" name="Picture 2"/>
             <wp:cNvGraphicFramePr>
               <a:graphicFrameLocks xmlns:a="http://schemas.openxmlformats.org/drawingml/2006/main" noChangeAspect="1"/>
             </wp:cNvGraphicFramePr>
@@ -844,7 +791,7 @@
                   <pic:spPr>
                     <a:xfrm>
                       <a:off x="0" y="0"/>
-                      <a:ext cx="1778055" cy="1369255"/>
+                      <a:ext cx="2313431" cy="1361860"/>
                     </a:xfrm>
                     <a:prstGeom prst="rect">
                       <a:avLst/>
@@ -856,121 +803,16 @@
           </wp:inline>
         </w:drawing>
       </w:r>
-    </w:p>
-    <w:p>
-      <w:pPr>
-        <w:pStyle w:val="Subtitle"/>
-        <w:jc w:val="center"/>
-        <w:rPr>
-          <w:sz w:val="16"/>
-          <w:szCs w:val="16"/>
-        </w:rPr>
-      </w:pPr>
-      <w:r>
-        <w:rPr>
-          <w:b/>
-          <w:bCs/>
-          <w:sz w:val="16"/>
-          <w:szCs w:val="16"/>
-        </w:rPr>
-        <w:t>Figure 1</w:t>
-      </w:r>
-      <w:r>
-        <w:rPr>
-          <w:sz w:val="16"/>
-          <w:szCs w:val="16"/>
-        </w:rPr>
-        <w:t xml:space="preserve"> – </w:t>
-      </w:r>
-      <w:r>
-        <w:rPr>
-          <w:sz w:val="16"/>
-          <w:szCs w:val="16"/>
-        </w:rPr>
-        <w:t xml:space="preserve">Average time to run and </w:t>
-      </w:r>
-      <w:r>
-        <w:rPr>
-          <w:sz w:val="16"/>
-          <w:szCs w:val="16"/>
-        </w:rPr>
-        <w:t xml:space="preserve">average </w:t>
-      </w:r>
-      <w:r>
-        <w:rPr>
-          <w:sz w:val="16"/>
-          <w:szCs w:val="16"/>
-        </w:rPr>
-        <w:t>Iterations until convergence for different discount values used when solving the Cereal problem.</w:t>
-      </w:r>
-    </w:p>
-    <w:p>
-      <w:r>
-        <w:t xml:space="preserve">Discount values of 0.4 and greater took more than 1 (up to 6) iterations until convergence.  </w:t>
-      </w:r>
-      <w:r>
-        <w:t>The average time to run also increased after a discount value of 0.2.</w:t>
-      </w:r>
-      <w:r>
-        <w:t xml:space="preserve"> </w:t>
-      </w:r>
-      <w:r>
-        <w:t xml:space="preserve"> </w:t>
-      </w:r>
-      <w:r>
-        <w:t>The</w:t>
-      </w:r>
-      <w:r>
-        <w:t xml:space="preserve"> optimal value function </w:t>
-      </w:r>
-      <w:r>
-        <w:t xml:space="preserve">changes based on the </w:t>
-      </w:r>
-      <w:r>
-        <w:t>discount value</w:t>
-      </w:r>
-      <w:r>
-        <w:t xml:space="preserve"> but follows a similar trend</w:t>
-      </w:r>
-      <w:r>
-        <w:t xml:space="preserve"> (see </w:t>
-      </w:r>
-      <w:r>
-        <w:rPr>
-          <w:b/>
-          <w:bCs/>
-          <w:i/>
-          <w:iCs/>
-        </w:rPr>
-        <w:t>figure 2</w:t>
-      </w:r>
-      <w:r>
-        <w:t>)</w:t>
-      </w:r>
-      <w:r>
-        <w:t>.  This increase can be explained because as the discount factor increased, the number of iterations increased, and the total expected sum of rewards is expected to be greater as well.</w:t>
-      </w:r>
-    </w:p>
-    <w:p>
-      <w:pPr>
-        <w:pStyle w:val="Subtitle"/>
-        <w:jc w:val="center"/>
-        <w:rPr>
-          <w:b/>
-          <w:bCs/>
-          <w:sz w:val="16"/>
-          <w:szCs w:val="16"/>
-        </w:rPr>
-      </w:pPr>
       <w:r>
         <w:rPr>
           <w:noProof/>
+          <w:color w:val="000000" w:themeColor="text1"/>
         </w:rPr>
         <w:drawing>
-          <wp:inline distT="0" distB="0" distL="0" distR="0" wp14:anchorId="6519A1C7" wp14:editId="3F8F5963">
-            <wp:extent cx="1913369" cy="1254933"/>
-            <wp:effectExtent l="0" t="0" r="0" b="2540"/>
-            <wp:docPr id="3" name="Picture 3"/>
+          <wp:inline distT="0" distB="0" distL="0" distR="0" wp14:anchorId="65907B4B" wp14:editId="425AC588">
+            <wp:extent cx="1729105" cy="1331559"/>
+            <wp:effectExtent l="0" t="0" r="4445" b="2540"/>
+            <wp:docPr id="2" name="Picture 2"/>
             <wp:cNvGraphicFramePr>
               <a:graphicFrameLocks xmlns:a="http://schemas.openxmlformats.org/drawingml/2006/main" noChangeAspect="1"/>
             </wp:cNvGraphicFramePr>
@@ -990,7 +832,7 @@
                   <pic:spPr>
                     <a:xfrm>
                       <a:off x="0" y="0"/>
-                      <a:ext cx="1941843" cy="1273609"/>
+                      <a:ext cx="1778055" cy="1369255"/>
                     </a:xfrm>
                     <a:prstGeom prst="rect">
                       <a:avLst/>
@@ -1002,15 +844,6 @@
           </wp:inline>
         </w:drawing>
       </w:r>
-      <w:r>
-        <w:rPr>
-          <w:b/>
-          <w:bCs/>
-          <w:sz w:val="16"/>
-          <w:szCs w:val="16"/>
-        </w:rPr>
-        <w:t xml:space="preserve"> </w:t>
-      </w:r>
     </w:p>
     <w:p>
       <w:pPr>
@@ -1028,334 +861,67 @@
           <w:sz w:val="16"/>
           <w:szCs w:val="16"/>
         </w:rPr>
-        <w:t xml:space="preserve">Figure </w:t>
-      </w:r>
-      <w:r>
-        <w:rPr>
-          <w:b/>
-          <w:bCs/>
-          <w:sz w:val="16"/>
-          <w:szCs w:val="16"/>
-        </w:rPr>
-        <w:t>2</w:t>
-      </w:r>
-      <w:r>
-        <w:rPr>
-          <w:sz w:val="16"/>
-          <w:szCs w:val="16"/>
-        </w:rPr>
-        <w:t xml:space="preserve"> –</w:t>
-      </w:r>
-      <w:r>
-        <w:rPr>
-          <w:sz w:val="16"/>
-          <w:szCs w:val="16"/>
-        </w:rPr>
-        <w:t>Va</w:t>
-      </w:r>
-      <w:r>
-        <w:rPr>
-          <w:sz w:val="16"/>
-          <w:szCs w:val="16"/>
-        </w:rPr>
-        <w:t>lues by discount factor.</w:t>
-      </w:r>
-    </w:p>
-    <w:p>
-      <w:r>
-        <w:lastRenderedPageBreak/>
-        <w:t>E</w:t>
-      </w:r>
-      <w:r>
-        <w:t>psilon-optimal polic</w:t>
-      </w:r>
-      <w:r>
-        <w:t xml:space="preserve">ies were </w:t>
-      </w:r>
-      <w:r>
-        <w:t>found</w:t>
-      </w:r>
-      <w:r>
-        <w:t xml:space="preserve"> for all of the discount factors pretty </w:t>
-      </w:r>
-      <w:r>
-        <w:t>consistently</w:t>
-      </w:r>
-      <w:r>
-        <w:t>, except for discount factors</w:t>
-      </w:r>
-      <w:r>
-        <w:t xml:space="preserve"> below 0.3 where</w:t>
-      </w:r>
-      <w:r>
-        <w:t xml:space="preserve"> on occasion </w:t>
-      </w:r>
-      <w:r>
-        <w:t>where max iteration was reached  - however even in those cases</w:t>
-      </w:r>
-      <w:r>
-        <w:t xml:space="preserve"> where max iterations was reach</w:t>
-      </w:r>
-      <w:r>
-        <w:t>, the same optimal policy was foun</w:t>
-      </w:r>
-      <w:r>
-        <w:t>d</w:t>
-      </w:r>
-      <w:r>
-        <w:t>.</w:t>
-      </w:r>
-      <w:r>
-        <w:t xml:space="preserve">  There is not a 1:1 relationship between policies and values – a suboptimal </w:t>
-      </w:r>
-      <w:r>
-        <w:t>value function</w:t>
+        <w:t>Figure 1</w:t>
+      </w:r>
+      <w:r>
+        <w:rPr>
+          <w:sz w:val="16"/>
+          <w:szCs w:val="16"/>
+        </w:rPr>
+        <w:t xml:space="preserve"> – </w:t>
+      </w:r>
+      <w:r>
+        <w:rPr>
+          <w:sz w:val="16"/>
+          <w:szCs w:val="16"/>
+        </w:rPr>
+        <w:t xml:space="preserve">Average time to run and </w:t>
+      </w:r>
+      <w:r>
+        <w:rPr>
+          <w:sz w:val="16"/>
+          <w:szCs w:val="16"/>
+        </w:rPr>
+        <w:t xml:space="preserve">average </w:t>
+      </w:r>
+      <w:r>
+        <w:rPr>
+          <w:sz w:val="16"/>
+          <w:szCs w:val="16"/>
+        </w:rPr>
+        <w:t>Iterations until convergence for different discount values used when solving the Cereal problem.</w:t>
+      </w:r>
+    </w:p>
+    <w:p>
+      <w:r>
+        <w:t xml:space="preserve">Discount values of 0.4 and greater took more than 1 (up to 6) iterations until convergence.  </w:t>
+      </w:r>
+      <w:r>
+        <w:t>The average time to run also increased after a discount value of 0.2.</w:t>
       </w:r>
       <w:r>
         <w:t xml:space="preserve"> </w:t>
       </w:r>
       <w:r>
-        <w:t xml:space="preserve">can still </w:t>
-      </w:r>
-      <w:r>
-        <w:t>be associated with an optimal policy.</w:t>
-      </w:r>
-      <w:r>
         <w:t xml:space="preserve"> </w:t>
       </w:r>
-    </w:p>
-    <w:p>
       <w:r>
         <w:t>The</w:t>
       </w:r>
       <w:r>
-        <w:t xml:space="preserve"> found optimal policy </w:t>
-      </w:r>
-      <w:r>
-        <w:t xml:space="preserve">is </w:t>
-      </w:r>
-      <w:r>
-        <w:t>(0, 0, 2, 2</w:t>
-      </w:r>
-      <w:r>
-        <w:t>).</w:t>
-      </w:r>
-    </w:p>
-    <w:p>
-      <w:r>
-        <w:t xml:space="preserve"> </w:t>
-      </w:r>
-      <w:r>
-        <w:t>To</w:t>
-      </w:r>
-      <w:r>
-        <w:t xml:space="preserve"> validate that the</w:t>
-      </w:r>
-      <w:r>
-        <w:t xml:space="preserve"> policy is </w:t>
-      </w:r>
-      <w:r>
-        <w:t>affected by a perceived increase in Scrunchy value</w:t>
+        <w:t xml:space="preserve"> optimal value function </w:t>
+      </w:r>
+      <w:r>
+        <w:t xml:space="preserve">changes based on the </w:t>
+      </w:r>
+      <w:r>
+        <w:t>discount value</w:t>
+      </w:r>
+      <w:r>
+        <w:t xml:space="preserve"> but follows a similar trend</w:t>
       </w:r>
       <w:r>
         <w:t xml:space="preserve"> (see </w:t>
-      </w:r>
-      <w:r>
-        <w:rPr>
-          <w:color w:val="C00000"/>
-        </w:rPr>
-        <w:t>rewards</w:t>
-      </w:r>
-      <w:r>
-        <w:t>)</w:t>
-      </w:r>
-      <w:r>
-        <w:t xml:space="preserve">, </w:t>
-      </w:r>
-      <w:r>
-        <w:t>I ran value iteration with a “reward</w:t>
-      </w:r>
-      <w:r>
-        <w:t>s</w:t>
-      </w:r>
-      <w:r>
-        <w:t xml:space="preserve"> experiment” where Scrunchy’s reward was modified to be 0.</w:t>
-      </w:r>
-      <w:r>
-        <w:t xml:space="preserve">  The optimal policy in this experiment turned out to be (0, 0, 0, 0)</w:t>
-      </w:r>
-      <w:r>
-        <w:t>, showing that the</w:t>
-      </w:r>
-      <w:r>
-        <w:t xml:space="preserve"> increased</w:t>
-      </w:r>
-      <w:r>
-        <w:t xml:space="preserve"> reward of purchasing Scrunchy cereal </w:t>
-      </w:r>
-      <w:r>
-        <w:t>(</w:t>
-      </w:r>
-      <w:r>
-        <w:t>affected by the marketing campaigns</w:t>
-      </w:r>
-      <w:r>
-        <w:t xml:space="preserve"> actions</w:t>
-      </w:r>
-      <w:r>
-        <w:t>)</w:t>
-      </w:r>
-      <w:r>
-        <w:t xml:space="preserve"> </w:t>
-      </w:r>
-      <w:r>
-        <w:t>did in fact influence the optimal policy.</w:t>
-      </w:r>
-    </w:p>
-    <w:p>
-      <w:r>
-        <w:t>As a</w:t>
-      </w:r>
-      <w:r>
-        <w:t xml:space="preserve"> Scrunchy </w:t>
-      </w:r>
-      <w:r>
-        <w:t xml:space="preserve">marketing analyst, </w:t>
-      </w:r>
-      <w:r>
-        <w:t xml:space="preserve">manipulating transition probabilities and </w:t>
-      </w:r>
-      <w:r>
-        <w:t xml:space="preserve">perceived rewards </w:t>
-      </w:r>
-      <w:r>
-        <w:t xml:space="preserve">of the </w:t>
-      </w:r>
-      <w:r>
-        <w:t>Value Iteration problem</w:t>
-      </w:r>
-      <w:r>
-        <w:t xml:space="preserve"> could give me values insight into what sort of milestones I need to aim for when creating </w:t>
-      </w:r>
-      <w:r>
-        <w:t>new marketing campaigns</w:t>
-      </w:r>
-      <w:r>
-        <w:t>.</w:t>
-      </w:r>
-      <w:r>
-        <w:t xml:space="preserve"> </w:t>
-      </w:r>
-      <w:r>
-        <w:t xml:space="preserve">I </w:t>
-      </w:r>
-      <w:r>
-        <w:t>could</w:t>
-      </w:r>
-      <w:r>
-        <w:t xml:space="preserve"> also</w:t>
-      </w:r>
-      <w:r>
-        <w:t xml:space="preserve"> decide what marketing campaigns to avoid</w:t>
-      </w:r>
-      <w:r>
-        <w:t xml:space="preserve"> or pursue</w:t>
-      </w:r>
-      <w:r>
-        <w:t>, based on customer behavior</w:t>
-      </w:r>
-      <w:r>
-        <w:t xml:space="preserve"> predicted </w:t>
-      </w:r>
-      <w:r>
-        <w:t>with</w:t>
-      </w:r>
-      <w:r>
-        <w:t xml:space="preserve"> MDP.</w:t>
-      </w:r>
-    </w:p>
-    <w:p>
-      <w:pPr>
-        <w:pStyle w:val="Heading3"/>
-      </w:pPr>
-      <w:r>
-        <w:t>Taxi Problem</w:t>
-      </w:r>
-    </w:p>
-    <w:p>
-      <w:r>
-        <w:t>The grid world’s state is encoded</w:t>
-      </w:r>
-      <w:r>
-        <w:t xml:space="preserve"> to a single number between 0-499</w:t>
-      </w:r>
-      <w:r>
-        <w:t xml:space="preserve"> based on taxi location, customer location and destination</w:t>
-      </w:r>
-      <w:r>
-        <w:t>.</w:t>
-      </w:r>
-      <w:r>
-        <w:t xml:space="preserve">  Transition probabilities for each </w:t>
-      </w:r>
-      <w:proofErr w:type="gramStart"/>
-      <w:r>
-        <w:t>actions</w:t>
-      </w:r>
-      <w:proofErr w:type="gramEnd"/>
-      <w:r>
-        <w:t xml:space="preserve"> are 1, meaning a move happens with absolute certainty when it’s selected.</w:t>
-      </w:r>
-    </w:p>
-    <w:p>
-      <w:r>
-        <w:t xml:space="preserve">The initial state of this problem (where the </w:t>
-      </w:r>
-      <w:proofErr w:type="gramStart"/>
-      <w:r>
-        <w:t>taxi cab</w:t>
-      </w:r>
-      <w:proofErr w:type="gramEnd"/>
-      <w:r>
-        <w:t xml:space="preserve"> is located, where the passenger is located, and where the passenger wants to go) is generated randomly at the beginning of each execution of this problem</w:t>
-      </w:r>
-      <w:r>
-        <w:t xml:space="preserve">.  </w:t>
-      </w:r>
-      <w:r>
-        <w:t>The practice of averaging performance scores for this analysis is therefore extra important – the data shown below is averaged over the course of 1,000 runs</w:t>
-      </w:r>
-      <w:r>
-        <w:t xml:space="preserve"> (</w:t>
-      </w:r>
-      <w:r>
-        <w:t>On</w:t>
-      </w:r>
-      <w:r>
-        <w:t xml:space="preserve">e problem generated </w:t>
-      </w:r>
-      <w:r>
-        <w:t xml:space="preserve">for each of the 1,000 runs </w:t>
-      </w:r>
-      <w:r>
-        <w:rPr>
-          <w:color w:val="FF0000"/>
-        </w:rPr>
-        <w:t>link</w:t>
-      </w:r>
-      <w:r>
-        <w:t>).</w:t>
-      </w:r>
-    </w:p>
-    <w:p>
-      <w:r>
-        <w:t>I ran the taxi problem with various discount values and an epsilon set to 0.5.</w:t>
-      </w:r>
-      <w:r>
-        <w:t xml:space="preserve"> </w:t>
-      </w:r>
-      <w:r>
-        <w:t>For smaller discount values, the algorithm would fail to optimize values other than the “obvious” wins of picking up a customer in a correct location (4) or dropping them off in a proper location (5) (</w:t>
       </w:r>
       <w:r>
         <w:rPr>
@@ -1364,22 +930,35 @@
           <w:i/>
           <w:iCs/>
         </w:rPr>
-        <w:t>figure 3</w:t>
+        <w:t>figure 2</w:t>
       </w:r>
       <w:r>
         <w:t>)</w:t>
       </w:r>
-    </w:p>
-    <w:p>
-      <w:pPr>
+      <w:r>
+        <w:t>.  This increase can be explained because as the discount factor increased, the number of iterations increased, and the total expected sum of rewards is expected to be greater as well.</w:t>
+      </w:r>
+    </w:p>
+    <w:p>
+      <w:pPr>
+        <w:pStyle w:val="Subtitle"/>
         <w:jc w:val="center"/>
-      </w:pPr>
-      <w:r>
+        <w:rPr>
+          <w:b/>
+          <w:bCs/>
+          <w:sz w:val="16"/>
+          <w:szCs w:val="16"/>
+        </w:rPr>
+      </w:pPr>
+      <w:r>
+        <w:rPr>
+          <w:noProof/>
+        </w:rPr>
         <w:drawing>
-          <wp:inline distT="0" distB="0" distL="0" distR="0" wp14:anchorId="19B41D65" wp14:editId="6635EC53">
-            <wp:extent cx="3631172" cy="967925"/>
-            <wp:effectExtent l="0" t="0" r="7620" b="3810"/>
-            <wp:docPr id="4" name="Picture 4"/>
+          <wp:inline distT="0" distB="0" distL="0" distR="0" wp14:anchorId="6519A1C7" wp14:editId="3F8F5963">
+            <wp:extent cx="1913369" cy="1254933"/>
+            <wp:effectExtent l="0" t="0" r="0" b="2540"/>
+            <wp:docPr id="3" name="Picture 3"/>
             <wp:cNvGraphicFramePr>
               <a:graphicFrameLocks xmlns:a="http://schemas.openxmlformats.org/drawingml/2006/main" noChangeAspect="1"/>
             </wp:cNvGraphicFramePr>
@@ -1399,7 +978,7 @@
                   <pic:spPr>
                     <a:xfrm>
                       <a:off x="0" y="0"/>
-                      <a:ext cx="3740737" cy="997131"/>
+                      <a:ext cx="1941843" cy="1273609"/>
                     </a:xfrm>
                     <a:prstGeom prst="rect">
                       <a:avLst/>
@@ -1411,17 +990,375 @@
           </wp:inline>
         </w:drawing>
       </w:r>
-    </w:p>
-    <w:p>
-      <w:pPr>
+      <w:r>
+        <w:rPr>
+          <w:b/>
+          <w:bCs/>
+          <w:sz w:val="16"/>
+          <w:szCs w:val="16"/>
+        </w:rPr>
+        <w:t xml:space="preserve"> </w:t>
+      </w:r>
+    </w:p>
+    <w:p>
+      <w:pPr>
+        <w:pStyle w:val="Subtitle"/>
         <w:jc w:val="center"/>
+        <w:rPr>
+          <w:sz w:val="16"/>
+          <w:szCs w:val="16"/>
+        </w:rPr>
+      </w:pPr>
+      <w:r>
+        <w:rPr>
+          <w:b/>
+          <w:bCs/>
+          <w:sz w:val="16"/>
+          <w:szCs w:val="16"/>
+        </w:rPr>
+        <w:t xml:space="preserve">Figure </w:t>
+      </w:r>
+      <w:r>
+        <w:rPr>
+          <w:b/>
+          <w:bCs/>
+          <w:sz w:val="16"/>
+          <w:szCs w:val="16"/>
+        </w:rPr>
+        <w:t>2</w:t>
+      </w:r>
+      <w:r>
+        <w:rPr>
+          <w:sz w:val="16"/>
+          <w:szCs w:val="16"/>
+        </w:rPr>
+        <w:t xml:space="preserve"> –</w:t>
+      </w:r>
+      <w:r>
+        <w:rPr>
+          <w:sz w:val="16"/>
+          <w:szCs w:val="16"/>
+        </w:rPr>
+        <w:t>Va</w:t>
+      </w:r>
+      <w:r>
+        <w:rPr>
+          <w:sz w:val="16"/>
+          <w:szCs w:val="16"/>
+        </w:rPr>
+        <w:t>lues by discount factor.</w:t>
+      </w:r>
+    </w:p>
+    <w:p>
+      <w:r>
+        <w:lastRenderedPageBreak/>
+        <w:t>E</w:t>
+      </w:r>
+      <w:r>
+        <w:t>psilon-optimal polic</w:t>
+      </w:r>
+      <w:r>
+        <w:t xml:space="preserve">ies were </w:t>
+      </w:r>
+      <w:r>
+        <w:t>found</w:t>
+      </w:r>
+      <w:r>
+        <w:t xml:space="preserve"> for all of the discount factors pretty </w:t>
+      </w:r>
+      <w:r>
+        <w:t>consistently</w:t>
+      </w:r>
+      <w:r>
+        <w:t>, except for discount factors</w:t>
+      </w:r>
+      <w:r>
+        <w:t xml:space="preserve"> below 0.3 where</w:t>
+      </w:r>
+      <w:r>
+        <w:t xml:space="preserve"> on occasion </w:t>
+      </w:r>
+      <w:r>
+        <w:t>where max iteration was reached  - however even in those cases</w:t>
+      </w:r>
+      <w:r>
+        <w:t xml:space="preserve"> where max iterations was reach</w:t>
+      </w:r>
+      <w:r>
+        <w:t>, the same optimal policy was foun</w:t>
+      </w:r>
+      <w:r>
+        <w:t>d</w:t>
+      </w:r>
+      <w:r>
+        <w:t>.</w:t>
+      </w:r>
+      <w:r>
+        <w:t xml:space="preserve">  There is not a 1:1 relationship between policies and values – a suboptimal </w:t>
+      </w:r>
+      <w:r>
+        <w:t>value function</w:t>
+      </w:r>
+      <w:r>
+        <w:t xml:space="preserve"> </w:t>
+      </w:r>
+      <w:r>
+        <w:t xml:space="preserve">can still </w:t>
+      </w:r>
+      <w:r>
+        <w:t>be associated with an optimal policy.</w:t>
+      </w:r>
+      <w:r>
+        <w:t xml:space="preserve"> </w:t>
+      </w:r>
+    </w:p>
+    <w:p>
+      <w:r>
+        <w:t>The</w:t>
+      </w:r>
+      <w:r>
+        <w:t xml:space="preserve"> found optimal policy </w:t>
+      </w:r>
+      <w:r>
+        <w:t xml:space="preserve">is </w:t>
+      </w:r>
+      <w:r>
+        <w:t>(0, 0, 2, 2</w:t>
+      </w:r>
+      <w:r>
+        <w:t>).</w:t>
+      </w:r>
+    </w:p>
+    <w:p>
+      <w:r>
+        <w:t xml:space="preserve"> </w:t>
+      </w:r>
+      <w:r>
+        <w:t>To</w:t>
+      </w:r>
+      <w:r>
+        <w:t xml:space="preserve"> validate that the</w:t>
+      </w:r>
+      <w:r>
+        <w:t xml:space="preserve"> policy is </w:t>
+      </w:r>
+      <w:r>
+        <w:t>affected by a perceived increase in Scrunchy value</w:t>
+      </w:r>
+      <w:r>
+        <w:t xml:space="preserve"> (see </w:t>
+      </w:r>
+      <w:r>
+        <w:rPr>
+          <w:color w:val="C00000"/>
+        </w:rPr>
+        <w:t>rewards</w:t>
+      </w:r>
+      <w:r>
+        <w:t>)</w:t>
+      </w:r>
+      <w:r>
+        <w:t xml:space="preserve">, </w:t>
+      </w:r>
+      <w:r>
+        <w:t>I ran value iteration with a “reward</w:t>
+      </w:r>
+      <w:r>
+        <w:t>s</w:t>
+      </w:r>
+      <w:r>
+        <w:t xml:space="preserve"> experiment” where Scrunchy’s reward was modified to be 0.</w:t>
+      </w:r>
+      <w:r>
+        <w:t xml:space="preserve">  The optimal policy in this experiment turned out to be (0, 0, 0, 0)</w:t>
+      </w:r>
+      <w:r>
+        <w:t>, showing that the</w:t>
+      </w:r>
+      <w:r>
+        <w:t xml:space="preserve"> increased</w:t>
+      </w:r>
+      <w:r>
+        <w:t xml:space="preserve"> reward of purchasing Scrunchy cereal </w:t>
+      </w:r>
+      <w:r>
+        <w:t>(</w:t>
+      </w:r>
+      <w:r>
+        <w:t>affected by the marketing campaigns</w:t>
+      </w:r>
+      <w:r>
+        <w:t xml:space="preserve"> actions</w:t>
+      </w:r>
+      <w:r>
+        <w:t>)</w:t>
+      </w:r>
+      <w:r>
+        <w:t xml:space="preserve"> </w:t>
+      </w:r>
+      <w:r>
+        <w:t>did in fact influence the optimal policy.</w:t>
+      </w:r>
+    </w:p>
+    <w:p>
+      <w:r>
+        <w:t>As a</w:t>
+      </w:r>
+      <w:r>
+        <w:t xml:space="preserve"> Scrunchy </w:t>
+      </w:r>
+      <w:r>
+        <w:t xml:space="preserve">marketing analyst, </w:t>
+      </w:r>
+      <w:r>
+        <w:t xml:space="preserve">manipulating transition probabilities and </w:t>
+      </w:r>
+      <w:r>
+        <w:t xml:space="preserve">perceived rewards </w:t>
+      </w:r>
+      <w:r>
+        <w:t xml:space="preserve">of the </w:t>
+      </w:r>
+      <w:r>
+        <w:t>Value Iteration problem</w:t>
+      </w:r>
+      <w:r>
+        <w:t xml:space="preserve"> could give me values insight into what sort of milestones I need to aim for when creating </w:t>
+      </w:r>
+      <w:r>
+        <w:t>new marketing campaigns</w:t>
+      </w:r>
+      <w:r>
+        <w:t>.</w:t>
+      </w:r>
+      <w:r>
+        <w:t xml:space="preserve"> </w:t>
+      </w:r>
+      <w:r>
+        <w:t xml:space="preserve">I </w:t>
+      </w:r>
+      <w:r>
+        <w:t>could</w:t>
+      </w:r>
+      <w:r>
+        <w:t xml:space="preserve"> also</w:t>
+      </w:r>
+      <w:r>
+        <w:t xml:space="preserve"> decide what marketing campaigns to avoid</w:t>
+      </w:r>
+      <w:r>
+        <w:t xml:space="preserve"> or pursue</w:t>
+      </w:r>
+      <w:r>
+        <w:t>, based on customer behavior</w:t>
+      </w:r>
+      <w:r>
+        <w:t xml:space="preserve"> predicted </w:t>
+      </w:r>
+      <w:r>
+        <w:t>with</w:t>
+      </w:r>
+      <w:r>
+        <w:t xml:space="preserve"> MDP.</w:t>
+      </w:r>
+    </w:p>
+    <w:p>
+      <w:pPr>
+        <w:pStyle w:val="Heading3"/>
+      </w:pPr>
+      <w:r>
+        <w:t>Taxi Problem</w:t>
+      </w:r>
+    </w:p>
+    <w:p>
+      <w:r>
+        <w:t>The grid world’s state is encoded</w:t>
+      </w:r>
+      <w:r>
+        <w:t xml:space="preserve"> to a single number between 0-499</w:t>
+      </w:r>
+      <w:r>
+        <w:t xml:space="preserve"> based on taxi location, customer location and destination</w:t>
+      </w:r>
+      <w:r>
+        <w:t>.</w:t>
+      </w:r>
+      <w:r>
+        <w:t xml:space="preserve">  Transition probabilities for each </w:t>
+      </w:r>
+      <w:proofErr w:type="gramStart"/>
+      <w:r>
+        <w:t>actions</w:t>
+      </w:r>
+      <w:proofErr w:type="gramEnd"/>
+      <w:r>
+        <w:t xml:space="preserve"> are 1, meaning a move happens with absolute certainty when it’s selected.</w:t>
+      </w:r>
+    </w:p>
+    <w:p>
+      <w:r>
+        <w:t xml:space="preserve">The initial state of this problem (where the </w:t>
+      </w:r>
+      <w:proofErr w:type="gramStart"/>
+      <w:r>
+        <w:t>taxi cab</w:t>
+      </w:r>
+      <w:proofErr w:type="gramEnd"/>
+      <w:r>
+        <w:t xml:space="preserve"> is located, where the passenger is located, and where the passenger wants to go) is generated randomly at the beginning of each execution of this problem</w:t>
+      </w:r>
+      <w:r>
+        <w:t xml:space="preserve">.  </w:t>
+      </w:r>
+      <w:r>
+        <w:t>The practice of averaging performance scores for this analysis is therefore extra important – the data shown below is averaged over the course of 1,000 runs</w:t>
+      </w:r>
+      <w:r>
+        <w:t xml:space="preserve"> (One problem generated for each of the 1,000 runs </w:t>
+      </w:r>
+      <w:r>
+        <w:rPr>
+          <w:color w:val="FF0000"/>
+        </w:rPr>
+        <w:t>link</w:t>
+      </w:r>
+      <w:r>
+        <w:t>).</w:t>
+      </w:r>
+    </w:p>
+    <w:p>
+      <w:r>
+        <w:t>I ran the taxi problem with various discount values and an epsilon set to 0.5.</w:t>
+      </w:r>
+      <w:r>
+        <w:t xml:space="preserve"> </w:t>
+      </w:r>
+      <w:r>
+        <w:t>For smaller discount values, the algorithm would fail to optimize values other than the “obvious” wins of picking up a customer in a correct location (4) or dropping them off in a proper location (5) (</w:t>
+      </w:r>
+      <w:r>
+        <w:rPr>
+          <w:b/>
+          <w:bCs/>
+          <w:i/>
+          <w:iCs/>
+        </w:rPr>
+        <w:t>figure 3</w:t>
+      </w:r>
+      <w:r>
+        <w:t>)</w:t>
+      </w:r>
+    </w:p>
+    <w:p>
+      <w:pPr>
+        <w:jc w:val="center"/>
       </w:pPr>
       <w:r>
         <w:drawing>
-          <wp:inline distT="0" distB="0" distL="0" distR="0" wp14:anchorId="24A7C7D1" wp14:editId="48EC21EC">
-            <wp:extent cx="3647028" cy="900847"/>
-            <wp:effectExtent l="0" t="0" r="0" b="0"/>
-            <wp:docPr id="5" name="Picture 5"/>
+          <wp:inline distT="0" distB="0" distL="0" distR="0" wp14:anchorId="19B41D65" wp14:editId="6635EC53">
+            <wp:extent cx="3631172" cy="967925"/>
+            <wp:effectExtent l="0" t="0" r="7620" b="3810"/>
+            <wp:docPr id="4" name="Picture 4"/>
             <wp:cNvGraphicFramePr>
               <a:graphicFrameLocks xmlns:a="http://schemas.openxmlformats.org/drawingml/2006/main" noChangeAspect="1"/>
             </wp:cNvGraphicFramePr>
@@ -1441,7 +1378,7 @@
                   <pic:spPr>
                     <a:xfrm>
                       <a:off x="0" y="0"/>
-                      <a:ext cx="3788510" cy="935794"/>
+                      <a:ext cx="3740737" cy="997131"/>
                     </a:xfrm>
                     <a:prstGeom prst="rect">
                       <a:avLst/>
@@ -1456,416 +1393,14 @@
     </w:p>
     <w:p>
       <w:pPr>
-        <w:pStyle w:val="Subtitle"/>
         <w:jc w:val="center"/>
-        <w:rPr>
-          <w:sz w:val="16"/>
-          <w:szCs w:val="16"/>
-        </w:rPr>
-      </w:pPr>
-      <w:r>
-        <w:rPr>
-          <w:b/>
-          <w:bCs/>
-          <w:sz w:val="16"/>
-          <w:szCs w:val="16"/>
-        </w:rPr>
-        <w:t xml:space="preserve">Figure </w:t>
-      </w:r>
-      <w:r>
-        <w:rPr>
-          <w:b/>
-          <w:bCs/>
-          <w:sz w:val="16"/>
-          <w:szCs w:val="16"/>
-        </w:rPr>
-        <w:t>3</w:t>
-      </w:r>
-      <w:r>
-        <w:rPr>
-          <w:sz w:val="16"/>
-          <w:szCs w:val="16"/>
-        </w:rPr>
-        <w:t xml:space="preserve"> –</w:t>
-      </w:r>
-      <w:r>
-        <w:rPr>
-          <w:sz w:val="16"/>
-          <w:szCs w:val="16"/>
-        </w:rPr>
-        <w:t xml:space="preserve"> The above policies show what the found optimum action is for each given state.  </w:t>
-      </w:r>
-      <w:r>
-        <w:rPr>
-          <w:b/>
-          <w:bCs/>
-          <w:sz w:val="16"/>
-          <w:szCs w:val="16"/>
-        </w:rPr>
-        <w:t xml:space="preserve">Top - </w:t>
-      </w:r>
-      <w:r>
-        <w:rPr>
-          <w:sz w:val="16"/>
-          <w:szCs w:val="16"/>
-        </w:rPr>
-        <w:t>With smaller discount factors</w:t>
-      </w:r>
-      <w:r>
-        <w:rPr>
-          <w:sz w:val="16"/>
-          <w:szCs w:val="16"/>
-        </w:rPr>
-        <w:t xml:space="preserve"> (0.1 in the above example)</w:t>
-      </w:r>
-      <w:r>
-        <w:rPr>
-          <w:sz w:val="16"/>
-          <w:szCs w:val="16"/>
-        </w:rPr>
-        <w:t>, the value iteration algorithm only identifies “obvious” moves, such as picking up passengers in correct locations (4) or dropping passengers off in a proper location (5)</w:t>
-      </w:r>
-      <w:r>
-        <w:rPr>
-          <w:sz w:val="16"/>
-          <w:szCs w:val="16"/>
-        </w:rPr>
-        <w:t>.</w:t>
-      </w:r>
-      <w:r>
-        <w:rPr>
-          <w:sz w:val="16"/>
-          <w:szCs w:val="16"/>
-        </w:rPr>
-        <w:t xml:space="preserve"> Everything else </w:t>
-      </w:r>
-      <w:r>
-        <w:rPr>
-          <w:sz w:val="16"/>
-          <w:szCs w:val="16"/>
-        </w:rPr>
-        <w:lastRenderedPageBreak/>
-        <w:t xml:space="preserve">remains at the default </w:t>
-      </w:r>
-      <w:r>
-        <w:rPr>
-          <w:sz w:val="16"/>
-          <w:szCs w:val="16"/>
-        </w:rPr>
-        <w:t>action</w:t>
-      </w:r>
-      <w:r>
-        <w:rPr>
-          <w:sz w:val="16"/>
-          <w:szCs w:val="16"/>
-        </w:rPr>
-        <w:t xml:space="preserve"> of 0.</w:t>
-      </w:r>
-      <w:r>
-        <w:rPr>
-          <w:sz w:val="16"/>
-          <w:szCs w:val="16"/>
-        </w:rPr>
-        <w:t xml:space="preserve"> </w:t>
-      </w:r>
-      <w:r>
-        <w:rPr>
-          <w:b/>
-          <w:bCs/>
-          <w:sz w:val="16"/>
-          <w:szCs w:val="16"/>
-        </w:rPr>
-        <w:t xml:space="preserve">Bottom </w:t>
-      </w:r>
-      <w:r>
-        <w:rPr>
-          <w:b/>
-          <w:bCs/>
-          <w:sz w:val="16"/>
-          <w:szCs w:val="16"/>
-        </w:rPr>
-        <w:t>–</w:t>
-      </w:r>
-      <w:r>
-        <w:rPr>
-          <w:b/>
-          <w:bCs/>
-          <w:sz w:val="16"/>
-          <w:szCs w:val="16"/>
-        </w:rPr>
-        <w:t xml:space="preserve"> </w:t>
-      </w:r>
-      <w:r>
-        <w:rPr>
-          <w:sz w:val="16"/>
-          <w:szCs w:val="16"/>
-        </w:rPr>
-        <w:t>With higher discount factors</w:t>
-      </w:r>
-      <w:r>
-        <w:rPr>
-          <w:sz w:val="16"/>
-          <w:szCs w:val="16"/>
-        </w:rPr>
-        <w:t xml:space="preserve"> (0.8 in this examp</w:t>
-      </w:r>
-      <w:r>
-        <w:rPr>
-          <w:sz w:val="16"/>
-          <w:szCs w:val="16"/>
-        </w:rPr>
-        <w:t>le</w:t>
-      </w:r>
-      <w:r>
-        <w:rPr>
-          <w:sz w:val="16"/>
-          <w:szCs w:val="16"/>
-        </w:rPr>
-        <w:t>)</w:t>
-      </w:r>
-      <w:r>
-        <w:rPr>
-          <w:sz w:val="16"/>
-          <w:szCs w:val="16"/>
-        </w:rPr>
-        <w:t>, epsilon-optimal policy is found and the “harder to identify</w:t>
-      </w:r>
-      <w:r>
-        <w:rPr>
-          <w:sz w:val="16"/>
-          <w:szCs w:val="16"/>
-        </w:rPr>
-        <w:t xml:space="preserve"> but better</w:t>
-      </w:r>
-      <w:r>
-        <w:rPr>
-          <w:sz w:val="16"/>
-          <w:szCs w:val="16"/>
-        </w:rPr>
-        <w:t xml:space="preserve">” </w:t>
-      </w:r>
-      <w:r>
-        <w:rPr>
-          <w:sz w:val="16"/>
-          <w:szCs w:val="16"/>
-        </w:rPr>
-        <w:t>actions identified and replace the default action</w:t>
-      </w:r>
-      <w:r>
-        <w:rPr>
-          <w:sz w:val="16"/>
-          <w:szCs w:val="16"/>
-        </w:rPr>
-        <w:t>s</w:t>
-      </w:r>
-      <w:r>
-        <w:rPr>
-          <w:sz w:val="16"/>
-          <w:szCs w:val="16"/>
-        </w:rPr>
-        <w:t xml:space="preserve"> of 0.</w:t>
-      </w:r>
-    </w:p>
-    <w:p>
-      <w:r>
-        <w:t xml:space="preserve">On consecutive runs, </w:t>
-      </w:r>
-      <w:r>
-        <w:t xml:space="preserve">when </w:t>
-      </w:r>
-      <w:r>
-        <w:t>a discount factor of 0.8 was reached, the terminating condition for the ex</w:t>
-      </w:r>
-      <w:r>
-        <w:t>e</w:t>
-      </w:r>
-      <w:r>
-        <w:t>c</w:t>
-      </w:r>
-      <w:r>
-        <w:t>u</w:t>
-      </w:r>
-      <w:r>
-        <w:t>tion was not due to the max number of iterations, but rather the discovery of an</w:t>
-      </w:r>
-      <w:r>
-        <w:t xml:space="preserve"> </w:t>
-      </w:r>
-      <w:r>
-        <w:t xml:space="preserve">optimal </w:t>
-      </w:r>
-      <w:r>
-        <w:t>value</w:t>
-      </w:r>
-      <w:r>
-        <w:t xml:space="preserve"> function</w:t>
-      </w:r>
-      <w:r>
-        <w:t>.</w:t>
-      </w:r>
-      <w:r>
-        <w:t xml:space="preserve"> You can see this visually with the inflection points in </w:t>
-      </w:r>
-      <w:r>
-        <w:rPr>
-          <w:b/>
-          <w:bCs/>
-          <w:i/>
-          <w:iCs/>
-        </w:rPr>
-        <w:t xml:space="preserve">figure </w:t>
-      </w:r>
-      <w:r>
-        <w:rPr>
-          <w:b/>
-          <w:bCs/>
-          <w:i/>
-          <w:iCs/>
-        </w:rPr>
-        <w:t>4</w:t>
-      </w:r>
-      <w:r>
-        <w:rPr>
-          <w:b/>
-          <w:bCs/>
-          <w:i/>
-          <w:iCs/>
-        </w:rPr>
-        <w:t>.</w:t>
-      </w:r>
-      <w:r>
-        <w:rPr>
-          <w:b/>
-          <w:bCs/>
-          <w:i/>
-          <w:iCs/>
-        </w:rPr>
-        <w:t xml:space="preserve"> </w:t>
-      </w:r>
-      <w:proofErr w:type="gramStart"/>
-      <w:r>
-        <w:t>It’s</w:t>
-      </w:r>
-      <w:proofErr w:type="gramEnd"/>
-      <w:r>
-        <w:t xml:space="preserve"> at this point that an epsilon optimal policy was found.</w:t>
-      </w:r>
-    </w:p>
-    <w:p>
-      <w:r>
-        <w:t xml:space="preserve">As anticipated due to the larger state size, the </w:t>
-      </w:r>
-      <w:proofErr w:type="gramStart"/>
-      <w:r>
-        <w:t>taxi cab</w:t>
-      </w:r>
-      <w:proofErr w:type="gramEnd"/>
-      <w:r>
-        <w:t xml:space="preserve"> problem took considerably longer with many more iterations to complete than the cereal loyalty problem</w:t>
-      </w:r>
-      <w:r>
-        <w:t xml:space="preserve"> (See </w:t>
-      </w:r>
-      <w:r>
-        <w:rPr>
-          <w:b/>
-          <w:bCs/>
-          <w:i/>
-          <w:iCs/>
-        </w:rPr>
-        <w:t xml:space="preserve">figure </w:t>
-      </w:r>
-      <w:r>
-        <w:rPr>
-          <w:b/>
-          <w:bCs/>
-          <w:i/>
-          <w:iCs/>
-        </w:rPr>
-        <w:t>4</w:t>
-      </w:r>
-      <w:r>
-        <w:t>)</w:t>
-      </w:r>
-      <w:r>
-        <w:t xml:space="preserve">.  This problem also showed a cleaner curve vs the less consistent growth seen in </w:t>
-      </w:r>
-      <w:r>
-        <w:rPr>
-          <w:b/>
-          <w:bCs/>
-          <w:i/>
-          <w:iCs/>
-        </w:rPr>
-        <w:t>figure 1</w:t>
-      </w:r>
-      <w:r>
-        <w:t xml:space="preserve">.  </w:t>
-      </w:r>
-      <w:r>
-        <w:t xml:space="preserve">This can be explained because </w:t>
-      </w:r>
-      <w:r>
-        <w:t xml:space="preserve">the </w:t>
-      </w:r>
-      <w:r>
-        <w:t xml:space="preserve">time increments in </w:t>
-      </w:r>
-      <w:r>
-        <w:rPr>
-          <w:b/>
-          <w:bCs/>
-          <w:i/>
-          <w:iCs/>
-        </w:rPr>
-        <w:t>figure 1</w:t>
-      </w:r>
-      <w:r>
-        <w:t xml:space="preserve"> are closer </w:t>
-      </w:r>
-      <w:r>
-        <w:t xml:space="preserve">(range </w:t>
-      </w:r>
-      <w:proofErr w:type="gramStart"/>
-      <w:r>
-        <w:t xml:space="preserve">of  </w:t>
-      </w:r>
-      <w:r>
-        <w:t>0.0002</w:t>
-      </w:r>
-      <w:proofErr w:type="gramEnd"/>
-      <w:r>
-        <w:t xml:space="preserve"> for cereal vs </w:t>
-      </w:r>
-      <w:r>
-        <w:t>0.25 for Taxi</w:t>
-      </w:r>
-      <w:r>
-        <w:t>)</w:t>
-      </w:r>
-      <w:r>
-        <w:t xml:space="preserve">– </w:t>
-      </w:r>
-      <w:r>
-        <w:t>therefore</w:t>
-      </w:r>
-      <w:r>
-        <w:t xml:space="preserve"> slight deviations from a “smoother” curve line are more visible.</w:t>
-      </w:r>
-    </w:p>
-    <w:p>
-      <w:pPr>
-        <w:jc w:val="center"/>
-        <w:rPr>
-          <w:noProof/>
-        </w:rPr>
       </w:pPr>
       <w:r>
         <w:drawing>
-          <wp:inline distT="0" distB="0" distL="0" distR="0" wp14:anchorId="03DBF826" wp14:editId="7C4265DE">
-            <wp:extent cx="2137112" cy="1627949"/>
+          <wp:inline distT="0" distB="0" distL="0" distR="0" wp14:anchorId="24A7C7D1" wp14:editId="48EC21EC">
+            <wp:extent cx="3647028" cy="900847"/>
             <wp:effectExtent l="0" t="0" r="0" b="0"/>
-            <wp:docPr id="6" name="Picture 6"/>
+            <wp:docPr id="5" name="Picture 5"/>
             <wp:cNvGraphicFramePr>
               <a:graphicFrameLocks xmlns:a="http://schemas.openxmlformats.org/drawingml/2006/main" noChangeAspect="1"/>
             </wp:cNvGraphicFramePr>
@@ -1885,7 +1420,7 @@
                   <pic:spPr>
                     <a:xfrm>
                       <a:off x="0" y="0"/>
-                      <a:ext cx="2156767" cy="1642921"/>
+                      <a:ext cx="3788510" cy="935794"/>
                     </a:xfrm>
                     <a:prstGeom prst="rect">
                       <a:avLst/>
@@ -1897,12 +1432,412 @@
           </wp:inline>
         </w:drawing>
       </w:r>
+    </w:p>
+    <w:p>
+      <w:pPr>
+        <w:pStyle w:val="Subtitle"/>
+        <w:jc w:val="center"/>
+        <w:rPr>
+          <w:sz w:val="16"/>
+          <w:szCs w:val="16"/>
+        </w:rPr>
+      </w:pPr>
+      <w:r>
+        <w:rPr>
+          <w:b/>
+          <w:bCs/>
+          <w:sz w:val="16"/>
+          <w:szCs w:val="16"/>
+        </w:rPr>
+        <w:t xml:space="preserve">Figure </w:t>
+      </w:r>
+      <w:r>
+        <w:rPr>
+          <w:b/>
+          <w:bCs/>
+          <w:sz w:val="16"/>
+          <w:szCs w:val="16"/>
+        </w:rPr>
+        <w:t>3</w:t>
+      </w:r>
+      <w:r>
+        <w:rPr>
+          <w:sz w:val="16"/>
+          <w:szCs w:val="16"/>
+        </w:rPr>
+        <w:t xml:space="preserve"> –</w:t>
+      </w:r>
+      <w:r>
+        <w:rPr>
+          <w:sz w:val="16"/>
+          <w:szCs w:val="16"/>
+        </w:rPr>
+        <w:t xml:space="preserve"> The above policies show what the found optimum action is for each given state.  </w:t>
+      </w:r>
+      <w:r>
+        <w:rPr>
+          <w:b/>
+          <w:bCs/>
+          <w:sz w:val="16"/>
+          <w:szCs w:val="16"/>
+        </w:rPr>
+        <w:t xml:space="preserve">Top - </w:t>
+      </w:r>
+      <w:r>
+        <w:rPr>
+          <w:sz w:val="16"/>
+          <w:szCs w:val="16"/>
+        </w:rPr>
+        <w:t>With smaller discount factors</w:t>
+      </w:r>
+      <w:r>
+        <w:rPr>
+          <w:sz w:val="16"/>
+          <w:szCs w:val="16"/>
+        </w:rPr>
+        <w:t xml:space="preserve"> (0.1 in the above example)</w:t>
+      </w:r>
+      <w:r>
+        <w:rPr>
+          <w:sz w:val="16"/>
+          <w:szCs w:val="16"/>
+        </w:rPr>
+        <w:t>, the value iteration algorithm only identifies “obvious” moves, such as picking up passengers in correct locations (4) or dropping passengers off in a proper location (5).</w:t>
+      </w:r>
+      <w:r>
+        <w:rPr>
+          <w:sz w:val="16"/>
+          <w:szCs w:val="16"/>
+        </w:rPr>
+        <w:t xml:space="preserve"> Everything else </w:t>
+      </w:r>
+      <w:r>
+        <w:rPr>
+          <w:sz w:val="16"/>
+          <w:szCs w:val="16"/>
+        </w:rPr>
+        <w:lastRenderedPageBreak/>
+        <w:t xml:space="preserve">remains at the default </w:t>
+      </w:r>
+      <w:r>
+        <w:rPr>
+          <w:sz w:val="16"/>
+          <w:szCs w:val="16"/>
+        </w:rPr>
+        <w:t>action</w:t>
+      </w:r>
+      <w:r>
+        <w:rPr>
+          <w:sz w:val="16"/>
+          <w:szCs w:val="16"/>
+        </w:rPr>
+        <w:t xml:space="preserve"> of 0.</w:t>
+      </w:r>
+      <w:r>
+        <w:rPr>
+          <w:sz w:val="16"/>
+          <w:szCs w:val="16"/>
+        </w:rPr>
+        <w:t xml:space="preserve"> </w:t>
+      </w:r>
+      <w:r>
+        <w:rPr>
+          <w:b/>
+          <w:bCs/>
+          <w:sz w:val="16"/>
+          <w:szCs w:val="16"/>
+        </w:rPr>
+        <w:t xml:space="preserve">Bottom </w:t>
+      </w:r>
+      <w:r>
+        <w:rPr>
+          <w:b/>
+          <w:bCs/>
+          <w:sz w:val="16"/>
+          <w:szCs w:val="16"/>
+        </w:rPr>
+        <w:t>–</w:t>
+      </w:r>
+      <w:r>
+        <w:rPr>
+          <w:b/>
+          <w:bCs/>
+          <w:sz w:val="16"/>
+          <w:szCs w:val="16"/>
+        </w:rPr>
+        <w:t xml:space="preserve"> </w:t>
+      </w:r>
+      <w:r>
+        <w:rPr>
+          <w:sz w:val="16"/>
+          <w:szCs w:val="16"/>
+        </w:rPr>
+        <w:t>With higher discount factors</w:t>
+      </w:r>
+      <w:r>
+        <w:rPr>
+          <w:sz w:val="16"/>
+          <w:szCs w:val="16"/>
+        </w:rPr>
+        <w:t xml:space="preserve"> (0.8 in this examp</w:t>
+      </w:r>
+      <w:r>
+        <w:rPr>
+          <w:sz w:val="16"/>
+          <w:szCs w:val="16"/>
+        </w:rPr>
+        <w:t>le</w:t>
+      </w:r>
+      <w:r>
+        <w:rPr>
+          <w:sz w:val="16"/>
+          <w:szCs w:val="16"/>
+        </w:rPr>
+        <w:t>)</w:t>
+      </w:r>
+      <w:r>
+        <w:rPr>
+          <w:sz w:val="16"/>
+          <w:szCs w:val="16"/>
+        </w:rPr>
+        <w:t>, epsilon-optimal policy is found and the “harder to identify</w:t>
+      </w:r>
+      <w:r>
+        <w:rPr>
+          <w:sz w:val="16"/>
+          <w:szCs w:val="16"/>
+        </w:rPr>
+        <w:t xml:space="preserve"> but better</w:t>
+      </w:r>
+      <w:r>
+        <w:rPr>
+          <w:sz w:val="16"/>
+          <w:szCs w:val="16"/>
+        </w:rPr>
+        <w:t xml:space="preserve">” </w:t>
+      </w:r>
+      <w:r>
+        <w:rPr>
+          <w:sz w:val="16"/>
+          <w:szCs w:val="16"/>
+        </w:rPr>
+        <w:t>actions identified and replace the default action</w:t>
+      </w:r>
+      <w:r>
+        <w:rPr>
+          <w:sz w:val="16"/>
+          <w:szCs w:val="16"/>
+        </w:rPr>
+        <w:t>s</w:t>
+      </w:r>
+      <w:r>
+        <w:rPr>
+          <w:sz w:val="16"/>
+          <w:szCs w:val="16"/>
+        </w:rPr>
+        <w:t xml:space="preserve"> of 0.</w:t>
+      </w:r>
+    </w:p>
+    <w:p>
+      <w:r>
+        <w:t xml:space="preserve">On consecutive runs, </w:t>
+      </w:r>
+      <w:r>
+        <w:t xml:space="preserve">when </w:t>
+      </w:r>
+      <w:r>
+        <w:t>a discount factor of 0.8 was reached, the terminating condition for the ex</w:t>
+      </w:r>
+      <w:r>
+        <w:t>e</w:t>
+      </w:r>
+      <w:r>
+        <w:t>c</w:t>
+      </w:r>
+      <w:r>
+        <w:t>u</w:t>
+      </w:r>
+      <w:r>
+        <w:t>tion was not due to the max number of iterations, but rather the discovery of an</w:t>
+      </w:r>
+      <w:r>
+        <w:t xml:space="preserve"> </w:t>
+      </w:r>
+      <w:r>
+        <w:t xml:space="preserve">optimal </w:t>
+      </w:r>
+      <w:r>
+        <w:t>value</w:t>
+      </w:r>
+      <w:r>
+        <w:t xml:space="preserve"> function</w:t>
+      </w:r>
+      <w:r>
+        <w:t>.</w:t>
+      </w:r>
+      <w:r>
+        <w:t xml:space="preserve"> You can see this visually with the inflection points in </w:t>
+      </w:r>
+      <w:r>
+        <w:rPr>
+          <w:b/>
+          <w:bCs/>
+          <w:i/>
+          <w:iCs/>
+        </w:rPr>
+        <w:t xml:space="preserve">figure </w:t>
+      </w:r>
+      <w:r>
+        <w:rPr>
+          <w:b/>
+          <w:bCs/>
+          <w:i/>
+          <w:iCs/>
+        </w:rPr>
+        <w:t>4</w:t>
+      </w:r>
+      <w:r>
+        <w:rPr>
+          <w:b/>
+          <w:bCs/>
+          <w:i/>
+          <w:iCs/>
+        </w:rPr>
+        <w:t>.</w:t>
+      </w:r>
+      <w:r>
+        <w:rPr>
+          <w:b/>
+          <w:bCs/>
+          <w:i/>
+          <w:iCs/>
+        </w:rPr>
+        <w:t xml:space="preserve"> </w:t>
+      </w:r>
+      <w:proofErr w:type="gramStart"/>
+      <w:r>
+        <w:t>It’s</w:t>
+      </w:r>
+      <w:proofErr w:type="gramEnd"/>
+      <w:r>
+        <w:t xml:space="preserve"> at this point that an epsilon optimal policy was found.</w:t>
+      </w:r>
+    </w:p>
+    <w:p>
+      <w:r>
+        <w:t xml:space="preserve">As anticipated due to the larger state size, the </w:t>
+      </w:r>
+      <w:proofErr w:type="gramStart"/>
+      <w:r>
+        <w:t>taxi cab</w:t>
+      </w:r>
+      <w:proofErr w:type="gramEnd"/>
+      <w:r>
+        <w:t xml:space="preserve"> problem took considerably longer with many more iterations to complete than the cereal loyalty problem</w:t>
+      </w:r>
+      <w:r>
+        <w:t xml:space="preserve"> (See </w:t>
+      </w:r>
+      <w:r>
+        <w:rPr>
+          <w:b/>
+          <w:bCs/>
+          <w:i/>
+          <w:iCs/>
+        </w:rPr>
+        <w:t xml:space="preserve">figure </w:t>
+      </w:r>
+      <w:r>
+        <w:rPr>
+          <w:b/>
+          <w:bCs/>
+          <w:i/>
+          <w:iCs/>
+        </w:rPr>
+        <w:t>4</w:t>
+      </w:r>
+      <w:r>
+        <w:t>)</w:t>
+      </w:r>
+      <w:r>
+        <w:t xml:space="preserve">.  This problem also showed a cleaner curve vs the less consistent growth seen in </w:t>
+      </w:r>
+      <w:r>
+        <w:rPr>
+          <w:b/>
+          <w:bCs/>
+          <w:i/>
+          <w:iCs/>
+        </w:rPr>
+        <w:t>figure 1</w:t>
+      </w:r>
+      <w:r>
+        <w:t xml:space="preserve">.  </w:t>
+      </w:r>
+      <w:r>
+        <w:t xml:space="preserve">This can be explained because </w:t>
+      </w:r>
+      <w:r>
+        <w:t xml:space="preserve">the </w:t>
+      </w:r>
+      <w:r>
+        <w:t xml:space="preserve">time increments in </w:t>
+      </w:r>
+      <w:r>
+        <w:rPr>
+          <w:b/>
+          <w:bCs/>
+          <w:i/>
+          <w:iCs/>
+        </w:rPr>
+        <w:t>figure 1</w:t>
+      </w:r>
+      <w:r>
+        <w:t xml:space="preserve"> are closer </w:t>
+      </w:r>
+      <w:r>
+        <w:t xml:space="preserve">(range </w:t>
+      </w:r>
+      <w:proofErr w:type="gramStart"/>
+      <w:r>
+        <w:t xml:space="preserve">of  </w:t>
+      </w:r>
+      <w:r>
+        <w:t>0.0002</w:t>
+      </w:r>
+      <w:proofErr w:type="gramEnd"/>
+      <w:r>
+        <w:t xml:space="preserve"> for cereal vs </w:t>
+      </w:r>
+      <w:r>
+        <w:t>0.25 for Taxi</w:t>
+      </w:r>
+      <w:r>
+        <w:t>)</w:t>
+      </w:r>
+      <w:r>
+        <w:t xml:space="preserve">– </w:t>
+      </w:r>
+      <w:r>
+        <w:t>therefore</w:t>
+      </w:r>
+      <w:r>
+        <w:t xml:space="preserve"> slight deviations from a “smoother” curve line are more visible.</w:t>
+      </w:r>
+    </w:p>
+    <w:p>
+      <w:pPr>
+        <w:jc w:val="center"/>
+        <w:rPr>
+          <w:noProof/>
+        </w:rPr>
+      </w:pPr>
       <w:r>
         <w:drawing>
-          <wp:inline distT="0" distB="0" distL="0" distR="0" wp14:anchorId="24A14B50" wp14:editId="62669131">
-            <wp:extent cx="2097713" cy="1664948"/>
+          <wp:inline distT="0" distB="0" distL="0" distR="0" wp14:anchorId="03DBF826" wp14:editId="7C4265DE">
+            <wp:extent cx="2137112" cy="1627949"/>
             <wp:effectExtent l="0" t="0" r="0" b="0"/>
-            <wp:docPr id="7" name="Picture 7"/>
+            <wp:docPr id="6" name="Picture 6"/>
             <wp:cNvGraphicFramePr>
               <a:graphicFrameLocks xmlns:a="http://schemas.openxmlformats.org/drawingml/2006/main" noChangeAspect="1"/>
             </wp:cNvGraphicFramePr>
@@ -1922,7 +1857,7 @@
                   <pic:spPr>
                     <a:xfrm>
                       <a:off x="0" y="0"/>
-                      <a:ext cx="2129428" cy="1690120"/>
+                      <a:ext cx="2156767" cy="1642921"/>
                     </a:xfrm>
                     <a:prstGeom prst="rect">
                       <a:avLst/>
@@ -1934,175 +1869,12 @@
           </wp:inline>
         </w:drawing>
       </w:r>
-    </w:p>
-    <w:p>
-      <w:pPr>
-        <w:jc w:val="center"/>
-        <w:rPr>
-          <w:sz w:val="16"/>
-          <w:szCs w:val="16"/>
-        </w:rPr>
-      </w:pPr>
-      <w:r>
-        <w:rPr>
-          <w:b/>
-          <w:bCs/>
-          <w:sz w:val="16"/>
-          <w:szCs w:val="16"/>
-        </w:rPr>
-        <w:t xml:space="preserve">Figure </w:t>
-      </w:r>
-      <w:r>
-        <w:rPr>
-          <w:b/>
-          <w:bCs/>
-          <w:sz w:val="16"/>
-          <w:szCs w:val="16"/>
-        </w:rPr>
-        <w:t>4</w:t>
-      </w:r>
-      <w:r>
-        <w:rPr>
-          <w:sz w:val="16"/>
-          <w:szCs w:val="16"/>
-        </w:rPr>
-        <w:t xml:space="preserve"> –</w:t>
-      </w:r>
-      <w:r>
-        <w:rPr>
-          <w:sz w:val="16"/>
-          <w:szCs w:val="16"/>
-        </w:rPr>
-        <w:t xml:space="preserve"> The </w:t>
-      </w:r>
-      <w:r>
-        <w:rPr>
-          <w:sz w:val="16"/>
-          <w:szCs w:val="16"/>
-        </w:rPr>
-        <w:t>average time to run and the average number of iterations</w:t>
-      </w:r>
-      <w:r>
-        <w:rPr>
-          <w:sz w:val="16"/>
-          <w:szCs w:val="16"/>
-        </w:rPr>
-        <w:t xml:space="preserve"> until termination for the </w:t>
-      </w:r>
-      <w:proofErr w:type="gramStart"/>
-      <w:r>
-        <w:rPr>
-          <w:sz w:val="16"/>
-          <w:szCs w:val="16"/>
-        </w:rPr>
-        <w:t>Taxi Cab</w:t>
-      </w:r>
-      <w:proofErr w:type="gramEnd"/>
-      <w:r>
-        <w:rPr>
-          <w:sz w:val="16"/>
-          <w:szCs w:val="16"/>
-        </w:rPr>
-        <w:t xml:space="preserve"> Value Iterat</w:t>
-      </w:r>
-      <w:r>
-        <w:rPr>
-          <w:sz w:val="16"/>
-          <w:szCs w:val="16"/>
-        </w:rPr>
-        <w:t>ion</w:t>
-      </w:r>
-    </w:p>
-    <w:p>
-      <w:pPr>
-        <w:spacing w:before="240"/>
-      </w:pPr>
-      <w:r>
-        <w:t>Next, I experimented with different epsilon values,</w:t>
-      </w:r>
-      <w:r>
-        <w:t xml:space="preserve"> maintaining a discount factor of 0.8.</w:t>
-      </w:r>
-      <w:r>
-        <w:t xml:space="preserve">  </w:t>
-      </w:r>
-      <w:r>
-        <w:t xml:space="preserve">  As epsilon grew, the time to run decreased.</w:t>
-      </w:r>
-      <w:r>
-        <w:t xml:space="preserve"> The average number of iterations decreased at the same rate.</w:t>
-      </w:r>
-      <w:r>
-        <w:t xml:space="preserve"> The optimal values</w:t>
-      </w:r>
-      <w:r>
-        <w:t xml:space="preserve"> however remained consistent</w:t>
-      </w:r>
-      <w:r>
-        <w:t xml:space="preserve"> (See </w:t>
-      </w:r>
-      <w:r>
-        <w:rPr>
-          <w:b/>
-          <w:bCs/>
-          <w:i/>
-          <w:iCs/>
-        </w:rPr>
-        <w:t>figure 5</w:t>
-      </w:r>
-      <w:r>
-        <w:t>)</w:t>
-      </w:r>
-      <w:r>
-        <w:t xml:space="preserve"> – the optimal value function was always found, and </w:t>
-      </w:r>
-      <w:r>
-        <w:t>there for</w:t>
-      </w:r>
-      <w:r>
-        <w:t xml:space="preserve"> the </w:t>
-      </w:r>
-      <w:r>
-        <w:t>epsilon</w:t>
-      </w:r>
-      <w:r>
-        <w:t xml:space="preserve"> optimal policy</w:t>
-      </w:r>
-      <w:r>
-        <w:t xml:space="preserve"> was found as well</w:t>
-      </w:r>
-      <w:r>
-        <w:t>.</w:t>
-      </w:r>
-      <w:r>
-        <w:t xml:space="preserve">  When solving this problem, it goes to reason that </w:t>
-      </w:r>
-      <w:r>
-        <w:t>a</w:t>
-      </w:r>
-      <w:r>
-        <w:t xml:space="preserve"> largest epsilon value </w:t>
-      </w:r>
-      <w:r>
-        <w:t xml:space="preserve">should be paired with a small discount value </w:t>
-      </w:r>
-      <w:r>
-        <w:t>to</w:t>
-      </w:r>
-      <w:r>
-        <w:t xml:space="preserve"> optimize the time to run.</w:t>
-      </w:r>
-    </w:p>
-    <w:p>
-      <w:pPr>
-        <w:jc w:val="center"/>
-      </w:pPr>
       <w:r>
         <w:drawing>
-          <wp:inline distT="0" distB="0" distL="0" distR="0" wp14:anchorId="77271DAE" wp14:editId="4469F320">
-            <wp:extent cx="1951153" cy="1501096"/>
-            <wp:effectExtent l="0" t="0" r="0" b="4445"/>
-            <wp:docPr id="11" name="Picture 11"/>
+          <wp:inline distT="0" distB="0" distL="0" distR="0" wp14:anchorId="24A14B50" wp14:editId="62669131">
+            <wp:extent cx="2097713" cy="1664948"/>
+            <wp:effectExtent l="0" t="0" r="0" b="0"/>
+            <wp:docPr id="7" name="Picture 7"/>
             <wp:cNvGraphicFramePr>
               <a:graphicFrameLocks xmlns:a="http://schemas.openxmlformats.org/drawingml/2006/main" noChangeAspect="1"/>
             </wp:cNvGraphicFramePr>
@@ -2122,7 +1894,7 @@
                   <pic:spPr>
                     <a:xfrm>
                       <a:off x="0" y="0"/>
-                      <a:ext cx="1990773" cy="1531577"/>
+                      <a:ext cx="2129428" cy="1690120"/>
                     </a:xfrm>
                     <a:prstGeom prst="rect">
                       <a:avLst/>
@@ -2134,12 +1906,168 @@
           </wp:inline>
         </w:drawing>
       </w:r>
+    </w:p>
+    <w:p>
+      <w:pPr>
+        <w:jc w:val="center"/>
+        <w:rPr>
+          <w:sz w:val="16"/>
+          <w:szCs w:val="16"/>
+        </w:rPr>
+      </w:pPr>
+      <w:r>
+        <w:rPr>
+          <w:b/>
+          <w:bCs/>
+          <w:sz w:val="16"/>
+          <w:szCs w:val="16"/>
+        </w:rPr>
+        <w:t xml:space="preserve">Figure </w:t>
+      </w:r>
+      <w:r>
+        <w:rPr>
+          <w:b/>
+          <w:bCs/>
+          <w:sz w:val="16"/>
+          <w:szCs w:val="16"/>
+        </w:rPr>
+        <w:t>4</w:t>
+      </w:r>
+      <w:r>
+        <w:rPr>
+          <w:sz w:val="16"/>
+          <w:szCs w:val="16"/>
+        </w:rPr>
+        <w:t xml:space="preserve"> –</w:t>
+      </w:r>
+      <w:r>
+        <w:rPr>
+          <w:sz w:val="16"/>
+          <w:szCs w:val="16"/>
+        </w:rPr>
+        <w:t xml:space="preserve"> The average time to run and the average number of iterations</w:t>
+      </w:r>
+      <w:r>
+        <w:rPr>
+          <w:sz w:val="16"/>
+          <w:szCs w:val="16"/>
+        </w:rPr>
+        <w:t xml:space="preserve"> until termination for the </w:t>
+      </w:r>
+      <w:proofErr w:type="gramStart"/>
+      <w:r>
+        <w:rPr>
+          <w:sz w:val="16"/>
+          <w:szCs w:val="16"/>
+        </w:rPr>
+        <w:t>Taxi Cab</w:t>
+      </w:r>
+      <w:proofErr w:type="gramEnd"/>
+      <w:r>
+        <w:rPr>
+          <w:sz w:val="16"/>
+          <w:szCs w:val="16"/>
+        </w:rPr>
+        <w:t xml:space="preserve"> Value Iterat</w:t>
+      </w:r>
+      <w:r>
+        <w:rPr>
+          <w:sz w:val="16"/>
+          <w:szCs w:val="16"/>
+        </w:rPr>
+        <w:t>ion</w:t>
+      </w:r>
+    </w:p>
+    <w:p>
+      <w:pPr>
+        <w:spacing w:before="240"/>
+      </w:pPr>
+      <w:r>
+        <w:t>Next, I experimented with different epsilon values,</w:t>
+      </w:r>
+      <w:r>
+        <w:t xml:space="preserve"> maintaining a discount factor of 0.8.</w:t>
+      </w:r>
+      <w:r>
+        <w:t xml:space="preserve">  </w:t>
+      </w:r>
+      <w:r>
+        <w:t xml:space="preserve">  As epsilon grew, the time to run decreased.</w:t>
+      </w:r>
+      <w:r>
+        <w:t xml:space="preserve"> The average number of iterations decreased at the same rate.</w:t>
+      </w:r>
+      <w:r>
+        <w:t xml:space="preserve"> The optimal values</w:t>
+      </w:r>
+      <w:r>
+        <w:t xml:space="preserve"> however remained consistent</w:t>
+      </w:r>
+      <w:r>
+        <w:t xml:space="preserve"> (See </w:t>
+      </w:r>
+      <w:r>
+        <w:rPr>
+          <w:b/>
+          <w:bCs/>
+          <w:i/>
+          <w:iCs/>
+        </w:rPr>
+        <w:t>figure 5</w:t>
+      </w:r>
+      <w:r>
+        <w:t>)</w:t>
+      </w:r>
+      <w:r>
+        <w:t xml:space="preserve"> – the optimal value function was always found, and </w:t>
+      </w:r>
+      <w:r>
+        <w:t>there for</w:t>
+      </w:r>
+      <w:r>
+        <w:t xml:space="preserve"> the </w:t>
+      </w:r>
+      <w:r>
+        <w:t>epsilon</w:t>
+      </w:r>
+      <w:r>
+        <w:t xml:space="preserve"> optimal policy</w:t>
+      </w:r>
+      <w:r>
+        <w:t xml:space="preserve"> was found as well</w:t>
+      </w:r>
+      <w:r>
+        <w:t>.</w:t>
+      </w:r>
+      <w:r>
+        <w:t xml:space="preserve">  When solving this problem, it goes to reason that </w:t>
+      </w:r>
+      <w:r>
+        <w:t>a</w:t>
+      </w:r>
+      <w:r>
+        <w:t xml:space="preserve"> largest epsilon value </w:t>
+      </w:r>
+      <w:r>
+        <w:t xml:space="preserve">should be paired with a small discount value </w:t>
+      </w:r>
+      <w:r>
+        <w:t>to</w:t>
+      </w:r>
+      <w:r>
+        <w:t xml:space="preserve"> optimize the time to run.</w:t>
+      </w:r>
+    </w:p>
+    <w:p>
+      <w:pPr>
+        <w:jc w:val="center"/>
+      </w:pPr>
       <w:r>
         <w:drawing>
-          <wp:inline distT="0" distB="0" distL="0" distR="0" wp14:anchorId="20021F26" wp14:editId="0741ACAE">
-            <wp:extent cx="1873517" cy="1495811"/>
-            <wp:effectExtent l="0" t="0" r="0" b="9525"/>
-            <wp:docPr id="12" name="Picture 12"/>
+          <wp:inline distT="0" distB="0" distL="0" distR="0" wp14:anchorId="77271DAE" wp14:editId="4469F320">
+            <wp:extent cx="1951153" cy="1501096"/>
+            <wp:effectExtent l="0" t="0" r="0" b="4445"/>
+            <wp:docPr id="11" name="Picture 11"/>
             <wp:cNvGraphicFramePr>
               <a:graphicFrameLocks xmlns:a="http://schemas.openxmlformats.org/drawingml/2006/main" noChangeAspect="1"/>
             </wp:cNvGraphicFramePr>
@@ -2159,6 +2087,43 @@
                   <pic:spPr>
                     <a:xfrm>
                       <a:off x="0" y="0"/>
+                      <a:ext cx="1990773" cy="1531577"/>
+                    </a:xfrm>
+                    <a:prstGeom prst="rect">
+                      <a:avLst/>
+                    </a:prstGeom>
+                  </pic:spPr>
+                </pic:pic>
+              </a:graphicData>
+            </a:graphic>
+          </wp:inline>
+        </w:drawing>
+      </w:r>
+      <w:r>
+        <w:drawing>
+          <wp:inline distT="0" distB="0" distL="0" distR="0" wp14:anchorId="20021F26" wp14:editId="0741ACAE">
+            <wp:extent cx="1873517" cy="1495811"/>
+            <wp:effectExtent l="0" t="0" r="0" b="9525"/>
+            <wp:docPr id="12" name="Picture 12"/>
+            <wp:cNvGraphicFramePr>
+              <a:graphicFrameLocks xmlns:a="http://schemas.openxmlformats.org/drawingml/2006/main" noChangeAspect="1"/>
+            </wp:cNvGraphicFramePr>
+            <a:graphic xmlns:a="http://schemas.openxmlformats.org/drawingml/2006/main">
+              <a:graphicData uri="http://schemas.openxmlformats.org/drawingml/2006/picture">
+                <pic:pic xmlns:pic="http://schemas.openxmlformats.org/drawingml/2006/picture">
+                  <pic:nvPicPr>
+                    <pic:cNvPr id="1" name=""/>
+                    <pic:cNvPicPr/>
+                  </pic:nvPicPr>
+                  <pic:blipFill>
+                    <a:blip r:embed="rId14"/>
+                    <a:stretch>
+                      <a:fillRect/>
+                    </a:stretch>
+                  </pic:blipFill>
+                  <pic:spPr>
+                    <a:xfrm>
+                      <a:off x="0" y="0"/>
                       <a:ext cx="1907677" cy="1523084"/>
                     </a:xfrm>
                     <a:prstGeom prst="rect">
@@ -2193,7 +2158,7 @@
                     </pic:cNvPicPr>
                   </pic:nvPicPr>
                   <pic:blipFill>
-                    <a:blip r:embed="rId14">
+                    <a:blip r:embed="rId15">
                       <a:extLst>
                         <a:ext uri="{28A0092B-C50C-407E-A947-70E740481C1C}">
                           <a14:useLocalDpi xmlns:a14="http://schemas.microsoft.com/office/drawing/2010/main" val="0"/>
@@ -2343,19 +2308,13 @@
       <w:r>
         <w:t xml:space="preserve">I used </w:t>
       </w:r>
-      <w:hyperlink r:id="rId15" w:anchor="mdptoolbox.mdp.PolicyIteration" w:history="1">
+      <w:hyperlink r:id="rId16" w:anchor="mdptoolbox.mdp.PolicyIteration" w:history="1">
         <w:proofErr w:type="spellStart"/>
         <w:r>
           <w:rPr>
             <w:rStyle w:val="Hyperlink"/>
           </w:rPr>
-          <w:t>pymdptoolbox</w:t>
-        </w:r>
-        <w:r>
-          <w:rPr>
-            <w:rStyle w:val="Hyperlink"/>
-          </w:rPr>
-          <w:t>’s</w:t>
+          <w:t>pymdptoolbox’s</w:t>
         </w:r>
         <w:proofErr w:type="spellEnd"/>
         <w:r>
@@ -2689,10 +2648,7 @@
     </w:p>
     <w:p>
       <w:r>
-        <w:t>For the cereal problem</w:t>
-      </w:r>
-      <w:r>
-        <w:t xml:space="preserve"> </w:t>
+        <w:t xml:space="preserve">For the cereal problem </w:t>
       </w:r>
       <w:r>
         <w:t xml:space="preserve">I ran 1,000 iterations for </w:t>
@@ -2812,43 +2768,6 @@
             <wp:extent cx="1937501" cy="1464097"/>
             <wp:effectExtent l="0" t="0" r="5715" b="3175"/>
             <wp:docPr id="17" name="Picture 17"/>
-            <wp:cNvGraphicFramePr>
-              <a:graphicFrameLocks xmlns:a="http://schemas.openxmlformats.org/drawingml/2006/main" noChangeAspect="1"/>
-            </wp:cNvGraphicFramePr>
-            <a:graphic xmlns:a="http://schemas.openxmlformats.org/drawingml/2006/main">
-              <a:graphicData uri="http://schemas.openxmlformats.org/drawingml/2006/picture">
-                <pic:pic xmlns:pic="http://schemas.openxmlformats.org/drawingml/2006/picture">
-                  <pic:nvPicPr>
-                    <pic:cNvPr id="1" name=""/>
-                    <pic:cNvPicPr/>
-                  </pic:nvPicPr>
-                  <pic:blipFill>
-                    <a:blip r:embed="rId16"/>
-                    <a:stretch>
-                      <a:fillRect/>
-                    </a:stretch>
-                  </pic:blipFill>
-                  <pic:spPr>
-                    <a:xfrm>
-                      <a:off x="0" y="0"/>
-                      <a:ext cx="1956180" cy="1478212"/>
-                    </a:xfrm>
-                    <a:prstGeom prst="rect">
-                      <a:avLst/>
-                    </a:prstGeom>
-                  </pic:spPr>
-                </pic:pic>
-              </a:graphicData>
-            </a:graphic>
-          </wp:inline>
-        </w:drawing>
-      </w:r>
-      <w:r>
-        <w:drawing>
-          <wp:inline distT="0" distB="0" distL="0" distR="0" wp14:anchorId="59C279E9" wp14:editId="7F327BDE">
-            <wp:extent cx="1864073" cy="1448241"/>
-            <wp:effectExtent l="0" t="0" r="3175" b="0"/>
-            <wp:docPr id="18" name="Picture 18"/>
             <wp:cNvGraphicFramePr>
               <a:graphicFrameLocks xmlns:a="http://schemas.openxmlformats.org/drawingml/2006/main" noChangeAspect="1"/>
             </wp:cNvGraphicFramePr>
@@ -2868,7 +2787,7 @@
                   <pic:spPr>
                     <a:xfrm>
                       <a:off x="0" y="0"/>
-                      <a:ext cx="1872000" cy="1454400"/>
+                      <a:ext cx="1956180" cy="1478212"/>
                     </a:xfrm>
                     <a:prstGeom prst="rect">
                       <a:avLst/>
@@ -2880,141 +2799,12 @@
           </wp:inline>
         </w:drawing>
       </w:r>
-    </w:p>
-    <w:p>
-      <w:pPr>
-        <w:jc w:val="center"/>
-        <w:rPr>
-          <w:sz w:val="16"/>
-          <w:szCs w:val="16"/>
-        </w:rPr>
-      </w:pPr>
-      <w:r>
-        <w:rPr>
-          <w:b/>
-          <w:bCs/>
-          <w:sz w:val="16"/>
-          <w:szCs w:val="16"/>
-        </w:rPr>
-        <w:t xml:space="preserve">Figure </w:t>
-      </w:r>
-      <w:r>
-        <w:rPr>
-          <w:b/>
-          <w:bCs/>
-          <w:sz w:val="16"/>
-          <w:szCs w:val="16"/>
-        </w:rPr>
-        <w:t>7</w:t>
-      </w:r>
-    </w:p>
-    <w:p>
-      <w:pPr>
-        <w:rPr>
-          <w:noProof/>
-        </w:rPr>
-      </w:pPr>
-      <w:r>
-        <w:rPr>
-          <w:noProof/>
-        </w:rPr>
-        <w:t xml:space="preserve">I next ran the same code but with a linear equation eval_type. </w:t>
-      </w:r>
-      <w:r>
-        <w:rPr>
-          <w:noProof/>
-        </w:rPr>
-        <w:t xml:space="preserve">  The same number of iterations were required</w:t>
-      </w:r>
-      <w:r>
-        <w:rPr>
-          <w:noProof/>
-        </w:rPr>
-        <w:t xml:space="preserve"> for convergence</w:t>
-      </w:r>
-      <w:r>
-        <w:rPr>
-          <w:noProof/>
-        </w:rPr>
-        <w:t xml:space="preserve"> (1) and the </w:t>
-      </w:r>
-      <w:r>
-        <w:rPr>
-          <w:noProof/>
-        </w:rPr>
-        <w:t>optimal policy was found (0, 0, 2, 2).</w:t>
-      </w:r>
-      <w:r>
-        <w:rPr>
-          <w:noProof/>
-        </w:rPr>
-        <w:t xml:space="preserve">  The time to solve was faster with linear equation</w:t>
-      </w:r>
-      <w:r>
-        <w:rPr>
-          <w:noProof/>
-        </w:rPr>
-        <w:t>s</w:t>
-      </w:r>
-      <w:r>
-        <w:rPr>
-          <w:noProof/>
-        </w:rPr>
-        <w:t xml:space="preserve"> vs the interative approach.</w:t>
-      </w:r>
-      <w:r>
-        <w:rPr>
-          <w:noProof/>
-        </w:rPr>
-        <w:t xml:space="preserve">  Beause this is a more simplistic problem, </w:t>
-      </w:r>
-      <w:r>
-        <w:rPr>
-          <w:noProof/>
-        </w:rPr>
-        <w:t xml:space="preserve">representing it and solving </w:t>
-      </w:r>
-      <w:r>
-        <w:rPr>
-          <w:noProof/>
-        </w:rPr>
-        <w:t xml:space="preserve">it </w:t>
-      </w:r>
-      <w:r>
-        <w:rPr>
-          <w:noProof/>
-        </w:rPr>
-        <w:t>mathematically</w:t>
-      </w:r>
-      <w:r>
-        <w:rPr>
-          <w:noProof/>
-        </w:rPr>
-        <w:t xml:space="preserve"> is </w:t>
-      </w:r>
-      <w:r>
-        <w:rPr>
-          <w:noProof/>
-        </w:rPr>
-        <w:t>easy to do, explaining the increased performance in terms of time</w:t>
-      </w:r>
-      <w:r>
-        <w:rPr>
-          <w:noProof/>
-        </w:rPr>
-        <w:t xml:space="preserve"> vs the iterative solver.</w:t>
-      </w:r>
-    </w:p>
-    <w:p>
-      <w:pPr>
-        <w:jc w:val="center"/>
-      </w:pPr>
       <w:r>
         <w:drawing>
-          <wp:inline distT="0" distB="0" distL="0" distR="0" wp14:anchorId="300202B8" wp14:editId="7F6F91FE">
-            <wp:extent cx="2743200" cy="1440766"/>
-            <wp:effectExtent l="0" t="0" r="0" b="7620"/>
-            <wp:docPr id="20" name="Picture 20"/>
+          <wp:inline distT="0" distB="0" distL="0" distR="0" wp14:anchorId="59C279E9" wp14:editId="7F327BDE">
+            <wp:extent cx="1864073" cy="1448241"/>
+            <wp:effectExtent l="0" t="0" r="3175" b="0"/>
+            <wp:docPr id="18" name="Picture 18"/>
             <wp:cNvGraphicFramePr>
               <a:graphicFrameLocks xmlns:a="http://schemas.openxmlformats.org/drawingml/2006/main" noChangeAspect="1"/>
             </wp:cNvGraphicFramePr>
@@ -3034,7 +2824,7 @@
                   <pic:spPr>
                     <a:xfrm>
                       <a:off x="0" y="0"/>
-                      <a:ext cx="2752198" cy="1445492"/>
+                      <a:ext cx="1872000" cy="1454400"/>
                     </a:xfrm>
                     <a:prstGeom prst="rect">
                       <a:avLst/>
@@ -3046,12 +2836,141 @@
           </wp:inline>
         </w:drawing>
       </w:r>
+    </w:p>
+    <w:p>
+      <w:pPr>
+        <w:jc w:val="center"/>
+        <w:rPr>
+          <w:sz w:val="16"/>
+          <w:szCs w:val="16"/>
+        </w:rPr>
+      </w:pPr>
+      <w:r>
+        <w:rPr>
+          <w:b/>
+          <w:bCs/>
+          <w:sz w:val="16"/>
+          <w:szCs w:val="16"/>
+        </w:rPr>
+        <w:t xml:space="preserve">Figure </w:t>
+      </w:r>
+      <w:r>
+        <w:rPr>
+          <w:b/>
+          <w:bCs/>
+          <w:sz w:val="16"/>
+          <w:szCs w:val="16"/>
+        </w:rPr>
+        <w:t>7</w:t>
+      </w:r>
+    </w:p>
+    <w:p>
+      <w:pPr>
+        <w:rPr>
+          <w:noProof/>
+        </w:rPr>
+      </w:pPr>
+      <w:r>
+        <w:rPr>
+          <w:noProof/>
+        </w:rPr>
+        <w:t xml:space="preserve">I next ran the same code but with a linear equation eval_type. </w:t>
+      </w:r>
+      <w:r>
+        <w:rPr>
+          <w:noProof/>
+        </w:rPr>
+        <w:t xml:space="preserve">  The same number of iterations were required</w:t>
+      </w:r>
+      <w:r>
+        <w:rPr>
+          <w:noProof/>
+        </w:rPr>
+        <w:t xml:space="preserve"> for convergence</w:t>
+      </w:r>
+      <w:r>
+        <w:rPr>
+          <w:noProof/>
+        </w:rPr>
+        <w:t xml:space="preserve"> (1) and the </w:t>
+      </w:r>
+      <w:r>
+        <w:rPr>
+          <w:noProof/>
+        </w:rPr>
+        <w:t>optimal policy was found (0, 0, 2, 2).</w:t>
+      </w:r>
+      <w:r>
+        <w:rPr>
+          <w:noProof/>
+        </w:rPr>
+        <w:t xml:space="preserve">  The time to solve was faster with linear equation</w:t>
+      </w:r>
+      <w:r>
+        <w:rPr>
+          <w:noProof/>
+        </w:rPr>
+        <w:t>s</w:t>
+      </w:r>
+      <w:r>
+        <w:rPr>
+          <w:noProof/>
+        </w:rPr>
+        <w:t xml:space="preserve"> vs the interative approach.</w:t>
+      </w:r>
+      <w:r>
+        <w:rPr>
+          <w:noProof/>
+        </w:rPr>
+        <w:t xml:space="preserve">  Beause this is a more simplistic problem, </w:t>
+      </w:r>
+      <w:r>
+        <w:rPr>
+          <w:noProof/>
+        </w:rPr>
+        <w:t xml:space="preserve">representing it and solving </w:t>
+      </w:r>
+      <w:r>
+        <w:rPr>
+          <w:noProof/>
+        </w:rPr>
+        <w:t xml:space="preserve">it </w:t>
+      </w:r>
+      <w:r>
+        <w:rPr>
+          <w:noProof/>
+        </w:rPr>
+        <w:t>mathematically</w:t>
+      </w:r>
+      <w:r>
+        <w:rPr>
+          <w:noProof/>
+        </w:rPr>
+        <w:t xml:space="preserve"> is </w:t>
+      </w:r>
+      <w:r>
+        <w:rPr>
+          <w:noProof/>
+        </w:rPr>
+        <w:t>easy to do, explaining the increased performance in terms of time</w:t>
+      </w:r>
+      <w:r>
+        <w:rPr>
+          <w:noProof/>
+        </w:rPr>
+        <w:t xml:space="preserve"> vs the iterative solver.</w:t>
+      </w:r>
+    </w:p>
+    <w:p>
+      <w:pPr>
+        <w:jc w:val="center"/>
+      </w:pPr>
       <w:r>
         <w:drawing>
-          <wp:inline distT="0" distB="0" distL="0" distR="0" wp14:anchorId="7F202B6A" wp14:editId="1DD17193">
-            <wp:extent cx="1950368" cy="1498200"/>
-            <wp:effectExtent l="0" t="0" r="0" b="6985"/>
-            <wp:docPr id="21" name="Picture 21"/>
+          <wp:inline distT="0" distB="0" distL="0" distR="0" wp14:anchorId="300202B8" wp14:editId="7F6F91FE">
+            <wp:extent cx="2743200" cy="1440766"/>
+            <wp:effectExtent l="0" t="0" r="0" b="7620"/>
+            <wp:docPr id="20" name="Picture 20"/>
             <wp:cNvGraphicFramePr>
               <a:graphicFrameLocks xmlns:a="http://schemas.openxmlformats.org/drawingml/2006/main" noChangeAspect="1"/>
             </wp:cNvGraphicFramePr>
@@ -3071,7 +2990,7 @@
                   <pic:spPr>
                     <a:xfrm>
                       <a:off x="0" y="0"/>
-                      <a:ext cx="1963529" cy="1508310"/>
+                      <a:ext cx="2752198" cy="1445492"/>
                     </a:xfrm>
                     <a:prstGeom prst="rect">
                       <a:avLst/>
@@ -3083,236 +3002,12 @@
           </wp:inline>
         </w:drawing>
       </w:r>
-    </w:p>
-    <w:p>
-      <w:pPr>
-        <w:jc w:val="center"/>
-        <w:rPr>
-          <w:sz w:val="16"/>
-          <w:szCs w:val="16"/>
-        </w:rPr>
-      </w:pPr>
-      <w:r>
-        <w:rPr>
-          <w:b/>
-          <w:bCs/>
-          <w:sz w:val="16"/>
-          <w:szCs w:val="16"/>
-        </w:rPr>
-        <w:t xml:space="preserve">Figure </w:t>
-      </w:r>
-      <w:r>
-        <w:rPr>
-          <w:b/>
-          <w:bCs/>
-          <w:sz w:val="16"/>
-          <w:szCs w:val="16"/>
-        </w:rPr>
-        <w:t>8</w:t>
-      </w:r>
-    </w:p>
-    <w:p>
-      <w:r>
-        <w:t>E</w:t>
-      </w:r>
-      <w:r>
-        <w:t>ven the lower discount value</w:t>
-      </w:r>
-      <w:r>
-        <w:t xml:space="preserve"> </w:t>
-      </w:r>
-      <w:r>
-        <w:t xml:space="preserve">however </w:t>
-      </w:r>
-      <w:r>
-        <w:t xml:space="preserve">runs took </w:t>
-      </w:r>
-      <w:r>
-        <w:t>more time to run</w:t>
-      </w:r>
-      <w:r>
-        <w:t xml:space="preserve"> </w:t>
-      </w:r>
-      <w:r>
-        <w:t>p</w:t>
-      </w:r>
-      <w:r>
-        <w:t xml:space="preserve">olicy </w:t>
-      </w:r>
-      <w:r>
-        <w:t>i</w:t>
-      </w:r>
-      <w:r>
-        <w:t>teration</w:t>
-      </w:r>
-      <w:r>
-        <w:t xml:space="preserve"> than the higher discount value iterations of the </w:t>
-      </w:r>
-      <w:r>
-        <w:t>v</w:t>
-      </w:r>
-      <w:r>
-        <w:t xml:space="preserve">alue </w:t>
-      </w:r>
-      <w:r>
-        <w:t>i</w:t>
-      </w:r>
-      <w:r>
-        <w:t>teration.</w:t>
-      </w:r>
-      <w:r>
-        <w:t xml:space="preserve">  This goes to show that value iteration is the preferred way of solving this problem.  </w:t>
-      </w:r>
-      <w:r>
-        <w:t>I expand on w</w:t>
-      </w:r>
-      <w:r>
-        <w:t>hy</w:t>
-      </w:r>
-      <w:r>
-        <w:t xml:space="preserve"> in the Part 1 Conclusion below.</w:t>
-      </w:r>
-    </w:p>
-    <w:p>
-      <w:pPr>
-        <w:pStyle w:val="Heading3"/>
-      </w:pPr>
-      <w:r>
-        <w:lastRenderedPageBreak/>
-        <w:t>The Taxi Problem</w:t>
-      </w:r>
-    </w:p>
-    <w:p>
-      <w:r>
-        <w:t>I ran the same</w:t>
-      </w:r>
-      <w:r>
-        <w:t xml:space="preserve"> policy</w:t>
-      </w:r>
-      <w:r>
-        <w:t xml:space="preserve"> ite</w:t>
-      </w:r>
-      <w:r>
-        <w:t>ration</w:t>
-      </w:r>
-      <w:r>
-        <w:t xml:space="preserve"> experiments with the taxi problem as with the cereal loyalty problem.  Various discount values were explored, and I used the iterative solver, and then the linear solver for the problem.</w:t>
-      </w:r>
-    </w:p>
-    <w:p>
-      <w:r>
-        <w:t xml:space="preserve">It took approximately the same amount of time to solve the taxi problem with </w:t>
-      </w:r>
-      <w:r>
-        <w:t>p</w:t>
-      </w:r>
-      <w:r>
-        <w:t xml:space="preserve">olicy </w:t>
-      </w:r>
-      <w:r>
-        <w:t>i</w:t>
-      </w:r>
-      <w:r>
-        <w:t>teration as with Value Iteration</w:t>
-      </w:r>
-      <w:r>
-        <w:t xml:space="preserve">; </w:t>
-      </w:r>
-      <w:r>
-        <w:t>however</w:t>
-      </w:r>
-      <w:r>
-        <w:t>,</w:t>
-      </w:r>
-      <w:r>
-        <w:t xml:space="preserve"> it</w:t>
-      </w:r>
-      <w:r>
-        <w:t xml:space="preserve"> </w:t>
-      </w:r>
-      <w:r>
-        <w:t>took</w:t>
-      </w:r>
-      <w:r>
-        <w:t xml:space="preserve"> much fewer iterations (0-9 for Policy Iteration vs 0-50 for Value Iteration)</w:t>
-      </w:r>
-      <w:r>
-        <w:t xml:space="preserve"> </w:t>
-      </w:r>
-      <w:r>
-        <w:t>(</w:t>
-      </w:r>
-      <w:r>
-        <w:rPr>
-          <w:b/>
-          <w:bCs/>
-          <w:i/>
-          <w:iCs/>
-        </w:rPr>
-        <w:t xml:space="preserve">figure </w:t>
-      </w:r>
-      <w:r>
-        <w:rPr>
-          <w:b/>
-          <w:bCs/>
-          <w:i/>
-          <w:iCs/>
-        </w:rPr>
-        <w:t>9</w:t>
-      </w:r>
-      <w:r>
-        <w:t>)</w:t>
-      </w:r>
-      <w:r>
-        <w:t>.</w:t>
-      </w:r>
-      <w:r>
-        <w:t xml:space="preserve"> The optimal policy was also found with a lower discount value – 0.</w:t>
-      </w:r>
-      <w:r>
-        <w:t>2</w:t>
-      </w:r>
-      <w:r>
-        <w:t xml:space="preserve"> </w:t>
-      </w:r>
-      <w:r>
-        <w:t>(</w:t>
-      </w:r>
-      <w:r>
-        <w:t>be</w:t>
-      </w:r>
-      <w:r>
-        <w:t>low</w:t>
-      </w:r>
-      <w:r>
-        <w:t xml:space="preserve"> 0.2 the max iteration was reached before the epsilon optimal policy was found)</w:t>
-      </w:r>
-      <w:r>
-        <w:t>,</w:t>
-      </w:r>
-      <w:r>
-        <w:t xml:space="preserve"> </w:t>
-      </w:r>
-      <w:r>
-        <w:t xml:space="preserve">vs </w:t>
-      </w:r>
-      <w:r>
-        <w:t>0.8</w:t>
-      </w:r>
-      <w:r>
-        <w:t xml:space="preserve"> for the value iteration algorithm.</w:t>
-      </w:r>
-    </w:p>
-    <w:p>
-      <w:pPr>
-        <w:jc w:val="center"/>
-      </w:pPr>
       <w:r>
         <w:drawing>
-          <wp:inline distT="0" distB="0" distL="0" distR="0" wp14:anchorId="0D0BFF56" wp14:editId="108F5E2E">
-            <wp:extent cx="2145933" cy="1665620"/>
-            <wp:effectExtent l="0" t="0" r="6985" b="0"/>
-            <wp:docPr id="22" name="Picture 22"/>
+          <wp:inline distT="0" distB="0" distL="0" distR="0" wp14:anchorId="7F202B6A" wp14:editId="1DD17193">
+            <wp:extent cx="1950368" cy="1498200"/>
+            <wp:effectExtent l="0" t="0" r="0" b="6985"/>
+            <wp:docPr id="21" name="Picture 21"/>
             <wp:cNvGraphicFramePr>
               <a:graphicFrameLocks xmlns:a="http://schemas.openxmlformats.org/drawingml/2006/main" noChangeAspect="1"/>
             </wp:cNvGraphicFramePr>
@@ -3332,7 +3027,7 @@
                   <pic:spPr>
                     <a:xfrm>
                       <a:off x="0" y="0"/>
-                      <a:ext cx="2162490" cy="1678471"/>
+                      <a:ext cx="1963529" cy="1508310"/>
                     </a:xfrm>
                     <a:prstGeom prst="rect">
                       <a:avLst/>
@@ -3344,12 +3039,218 @@
           </wp:inline>
         </w:drawing>
       </w:r>
+    </w:p>
+    <w:p>
+      <w:pPr>
+        <w:jc w:val="center"/>
+        <w:rPr>
+          <w:sz w:val="16"/>
+          <w:szCs w:val="16"/>
+        </w:rPr>
+      </w:pPr>
+      <w:r>
+        <w:rPr>
+          <w:b/>
+          <w:bCs/>
+          <w:sz w:val="16"/>
+          <w:szCs w:val="16"/>
+        </w:rPr>
+        <w:t xml:space="preserve">Figure </w:t>
+      </w:r>
+      <w:r>
+        <w:rPr>
+          <w:b/>
+          <w:bCs/>
+          <w:sz w:val="16"/>
+          <w:szCs w:val="16"/>
+        </w:rPr>
+        <w:t>8</w:t>
+      </w:r>
+    </w:p>
+    <w:p>
+      <w:r>
+        <w:t>E</w:t>
+      </w:r>
+      <w:r>
+        <w:t>ven the lower discount value</w:t>
+      </w:r>
+      <w:r>
+        <w:t xml:space="preserve"> </w:t>
+      </w:r>
+      <w:r>
+        <w:t xml:space="preserve">however </w:t>
+      </w:r>
+      <w:r>
+        <w:t xml:space="preserve">runs took </w:t>
+      </w:r>
+      <w:r>
+        <w:t>more time to run</w:t>
+      </w:r>
+      <w:r>
+        <w:t xml:space="preserve"> </w:t>
+      </w:r>
+      <w:r>
+        <w:t>p</w:t>
+      </w:r>
+      <w:r>
+        <w:t xml:space="preserve">olicy </w:t>
+      </w:r>
+      <w:r>
+        <w:t>i</w:t>
+      </w:r>
+      <w:r>
+        <w:t>teration</w:t>
+      </w:r>
+      <w:r>
+        <w:t xml:space="preserve"> than the higher discount value iterations of the </w:t>
+      </w:r>
+      <w:r>
+        <w:t>v</w:t>
+      </w:r>
+      <w:r>
+        <w:t xml:space="preserve">alue </w:t>
+      </w:r>
+      <w:r>
+        <w:t>i</w:t>
+      </w:r>
+      <w:r>
+        <w:t>teration.</w:t>
+      </w:r>
+      <w:r>
+        <w:t xml:space="preserve">  This goes to show that value iteration is the preferred way of solving this problem.  </w:t>
+      </w:r>
+      <w:r>
+        <w:t>I expand on w</w:t>
+      </w:r>
+      <w:r>
+        <w:t>hy</w:t>
+      </w:r>
+      <w:r>
+        <w:t xml:space="preserve"> in the Part 1 Conclusion below.</w:t>
+      </w:r>
+    </w:p>
+    <w:p>
+      <w:pPr>
+        <w:pStyle w:val="Heading3"/>
+      </w:pPr>
+      <w:r>
+        <w:lastRenderedPageBreak/>
+        <w:t>The Taxi Problem</w:t>
+      </w:r>
+    </w:p>
+    <w:p>
+      <w:r>
+        <w:t>I ran the same</w:t>
+      </w:r>
+      <w:r>
+        <w:t xml:space="preserve"> policy</w:t>
+      </w:r>
+      <w:r>
+        <w:t xml:space="preserve"> ite</w:t>
+      </w:r>
+      <w:r>
+        <w:t>ration</w:t>
+      </w:r>
+      <w:r>
+        <w:t xml:space="preserve"> experiments with the taxi problem as with the cereal loyalty problem.  Various discount values were explored, and I used the iterative solver, and then the linear solver for the problem.</w:t>
+      </w:r>
+    </w:p>
+    <w:p>
+      <w:r>
+        <w:t xml:space="preserve">It took approximately the same amount of time to solve the taxi problem with </w:t>
+      </w:r>
+      <w:r>
+        <w:t>p</w:t>
+      </w:r>
+      <w:r>
+        <w:t xml:space="preserve">olicy </w:t>
+      </w:r>
+      <w:r>
+        <w:t>i</w:t>
+      </w:r>
+      <w:r>
+        <w:t>teration as with Value Iteration</w:t>
+      </w:r>
+      <w:r>
+        <w:t xml:space="preserve">; </w:t>
+      </w:r>
+      <w:r>
+        <w:t>however</w:t>
+      </w:r>
+      <w:r>
+        <w:t>,</w:t>
+      </w:r>
+      <w:r>
+        <w:t xml:space="preserve"> it</w:t>
+      </w:r>
+      <w:r>
+        <w:t xml:space="preserve"> </w:t>
+      </w:r>
+      <w:r>
+        <w:t>took</w:t>
+      </w:r>
+      <w:r>
+        <w:t xml:space="preserve"> much fewer iterations (0-9 for Policy Iteration vs 0-50 for Value Iteration)</w:t>
+      </w:r>
+      <w:r>
+        <w:t xml:space="preserve"> </w:t>
+      </w:r>
+      <w:r>
+        <w:t>(</w:t>
+      </w:r>
+      <w:r>
+        <w:rPr>
+          <w:b/>
+          <w:bCs/>
+          <w:i/>
+          <w:iCs/>
+        </w:rPr>
+        <w:t xml:space="preserve">figure </w:t>
+      </w:r>
+      <w:r>
+        <w:rPr>
+          <w:b/>
+          <w:bCs/>
+          <w:i/>
+          <w:iCs/>
+        </w:rPr>
+        <w:t>9</w:t>
+      </w:r>
+      <w:r>
+        <w:t>)</w:t>
+      </w:r>
+      <w:r>
+        <w:t>.</w:t>
+      </w:r>
+      <w:r>
+        <w:t xml:space="preserve"> The optimal policy was also found with a lower discount value – 0.</w:t>
+      </w:r>
+      <w:r>
+        <w:t>2</w:t>
+      </w:r>
+      <w:r>
+        <w:t xml:space="preserve"> </w:t>
+      </w:r>
+      <w:r>
+        <w:t>(below 0.2 the max iteration was reached before the epsilon optimal policy was found),</w:t>
+      </w:r>
+      <w:r>
+        <w:t xml:space="preserve"> </w:t>
+      </w:r>
+      <w:r>
+        <w:t>vs 0.8 for the value iteration algorithm.</w:t>
+      </w:r>
+    </w:p>
+    <w:p>
+      <w:pPr>
+        <w:jc w:val="center"/>
+      </w:pPr>
       <w:r>
         <w:drawing>
-          <wp:inline distT="0" distB="0" distL="0" distR="0" wp14:anchorId="42138EEE" wp14:editId="54B71514">
-            <wp:extent cx="2114220" cy="1657494"/>
-            <wp:effectExtent l="0" t="0" r="635" b="0"/>
-            <wp:docPr id="23" name="Picture 23"/>
+          <wp:inline distT="0" distB="0" distL="0" distR="0" wp14:anchorId="0D0BFF56" wp14:editId="108F5E2E">
+            <wp:extent cx="2145933" cy="1665620"/>
+            <wp:effectExtent l="0" t="0" r="6985" b="0"/>
+            <wp:docPr id="22" name="Picture 22"/>
             <wp:cNvGraphicFramePr>
               <a:graphicFrameLocks xmlns:a="http://schemas.openxmlformats.org/drawingml/2006/main" noChangeAspect="1"/>
             </wp:cNvGraphicFramePr>
@@ -3369,7 +3270,7 @@
                   <pic:spPr>
                     <a:xfrm>
                       <a:off x="0" y="0"/>
-                      <a:ext cx="2122779" cy="1664204"/>
+                      <a:ext cx="2162490" cy="1678471"/>
                     </a:xfrm>
                     <a:prstGeom prst="rect">
                       <a:avLst/>
@@ -3381,132 +3282,12 @@
           </wp:inline>
         </w:drawing>
       </w:r>
-    </w:p>
-    <w:p>
-      <w:pPr>
-        <w:jc w:val="center"/>
-        <w:rPr>
-          <w:b/>
-          <w:bCs/>
-          <w:sz w:val="16"/>
-          <w:szCs w:val="16"/>
-        </w:rPr>
-      </w:pPr>
-      <w:r>
-        <w:rPr>
-          <w:b/>
-          <w:bCs/>
-          <w:sz w:val="16"/>
-          <w:szCs w:val="16"/>
-        </w:rPr>
-        <w:t xml:space="preserve">Figure </w:t>
-      </w:r>
-      <w:r>
-        <w:rPr>
-          <w:b/>
-          <w:bCs/>
-          <w:sz w:val="16"/>
-          <w:szCs w:val="16"/>
-        </w:rPr>
-        <w:t>9</w:t>
-      </w:r>
-    </w:p>
-    <w:p>
-      <w:r>
-        <w:t xml:space="preserve">In </w:t>
-      </w:r>
-      <w:r>
-        <w:rPr>
-          <w:b/>
-          <w:bCs/>
-          <w:i/>
-          <w:iCs/>
-        </w:rPr>
-        <w:t xml:space="preserve">figure </w:t>
-      </w:r>
-      <w:r>
-        <w:rPr>
-          <w:b/>
-          <w:bCs/>
-          <w:i/>
-          <w:iCs/>
-        </w:rPr>
-        <w:t>10</w:t>
-      </w:r>
-      <w:r>
-        <w:rPr>
-          <w:b/>
-          <w:bCs/>
-          <w:i/>
-          <w:iCs/>
-        </w:rPr>
-        <w:t xml:space="preserve">, </w:t>
-      </w:r>
-      <w:r>
-        <w:t xml:space="preserve">I re-ran the </w:t>
-      </w:r>
-      <w:proofErr w:type="gramStart"/>
-      <w:r>
-        <w:t>taxi cab</w:t>
-      </w:r>
-      <w:proofErr w:type="gramEnd"/>
-      <w:r>
-        <w:t xml:space="preserve"> problem with a linear equation solver.</w:t>
-      </w:r>
-      <w:r>
-        <w:t xml:space="preserve"> I took slightly longer for Policy Iteration to solve the problem with the linear equation solver.  This follows with the increase in complexity of the problem, in contrast with the simpler Cereal Loyalty problem</w:t>
-      </w:r>
-      <w:r>
-        <w:t xml:space="preserve"> </w:t>
-      </w:r>
-      <w:r>
-        <w:t>where the linear equation solver took</w:t>
-      </w:r>
-      <w:r>
-        <w:t xml:space="preserve"> less time than the iterative policy iteration.</w:t>
-      </w:r>
-    </w:p>
-    <w:p>
-      <w:r>
-        <w:t>The linear equation solver was able to find the optimal policy</w:t>
-      </w:r>
-      <w:r>
-        <w:t xml:space="preserve"> with a lower discount </w:t>
-      </w:r>
-      <w:r>
-        <w:t>value,</w:t>
-      </w:r>
-      <w:r>
-        <w:t xml:space="preserve"> however.</w:t>
-      </w:r>
-      <w:r>
-        <w:t xml:space="preserve"> But is this trade off worth the increased time?</w:t>
-      </w:r>
-      <w:r>
-        <w:t xml:space="preserve">  In the case of complex </w:t>
-      </w:r>
-      <w:proofErr w:type="gramStart"/>
-      <w:r>
-        <w:t>problem</w:t>
-      </w:r>
-      <w:proofErr w:type="gramEnd"/>
-      <w:r>
-        <w:t xml:space="preserve"> </w:t>
-      </w:r>
-      <w:r>
-        <w:t>I’d argue no.</w:t>
-      </w:r>
-    </w:p>
-    <w:p>
-      <w:pPr>
-        <w:jc w:val="center"/>
-      </w:pPr>
       <w:r>
         <w:drawing>
-          <wp:inline distT="0" distB="0" distL="0" distR="0" wp14:anchorId="57574A71" wp14:editId="334F9867">
-            <wp:extent cx="1934843" cy="1485240"/>
-            <wp:effectExtent l="0" t="0" r="8890" b="1270"/>
-            <wp:docPr id="24" name="Picture 24"/>
+          <wp:inline distT="0" distB="0" distL="0" distR="0" wp14:anchorId="42138EEE" wp14:editId="54B71514">
+            <wp:extent cx="2114220" cy="1657494"/>
+            <wp:effectExtent l="0" t="0" r="635" b="0"/>
+            <wp:docPr id="23" name="Picture 23"/>
             <wp:cNvGraphicFramePr>
               <a:graphicFrameLocks xmlns:a="http://schemas.openxmlformats.org/drawingml/2006/main" noChangeAspect="1"/>
             </wp:cNvGraphicFramePr>
@@ -3526,7 +3307,7 @@
                   <pic:spPr>
                     <a:xfrm>
                       <a:off x="0" y="0"/>
-                      <a:ext cx="1977601" cy="1518062"/>
+                      <a:ext cx="2122779" cy="1664204"/>
                     </a:xfrm>
                     <a:prstGeom prst="rect">
                       <a:avLst/>
@@ -3538,12 +3319,132 @@
           </wp:inline>
         </w:drawing>
       </w:r>
+    </w:p>
+    <w:p>
+      <w:pPr>
+        <w:jc w:val="center"/>
+        <w:rPr>
+          <w:b/>
+          <w:bCs/>
+          <w:sz w:val="16"/>
+          <w:szCs w:val="16"/>
+        </w:rPr>
+      </w:pPr>
+      <w:r>
+        <w:rPr>
+          <w:b/>
+          <w:bCs/>
+          <w:sz w:val="16"/>
+          <w:szCs w:val="16"/>
+        </w:rPr>
+        <w:t xml:space="preserve">Figure </w:t>
+      </w:r>
+      <w:r>
+        <w:rPr>
+          <w:b/>
+          <w:bCs/>
+          <w:sz w:val="16"/>
+          <w:szCs w:val="16"/>
+        </w:rPr>
+        <w:t>9</w:t>
+      </w:r>
+    </w:p>
+    <w:p>
+      <w:r>
+        <w:t xml:space="preserve">In </w:t>
+      </w:r>
+      <w:r>
+        <w:rPr>
+          <w:b/>
+          <w:bCs/>
+          <w:i/>
+          <w:iCs/>
+        </w:rPr>
+        <w:t xml:space="preserve">figure </w:t>
+      </w:r>
+      <w:r>
+        <w:rPr>
+          <w:b/>
+          <w:bCs/>
+          <w:i/>
+          <w:iCs/>
+        </w:rPr>
+        <w:t>10</w:t>
+      </w:r>
+      <w:r>
+        <w:rPr>
+          <w:b/>
+          <w:bCs/>
+          <w:i/>
+          <w:iCs/>
+        </w:rPr>
+        <w:t xml:space="preserve">, </w:t>
+      </w:r>
+      <w:r>
+        <w:t xml:space="preserve">I re-ran the </w:t>
+      </w:r>
+      <w:proofErr w:type="gramStart"/>
+      <w:r>
+        <w:t>taxi cab</w:t>
+      </w:r>
+      <w:proofErr w:type="gramEnd"/>
+      <w:r>
+        <w:t xml:space="preserve"> problem with a linear equation solver.</w:t>
+      </w:r>
+      <w:r>
+        <w:t xml:space="preserve"> I took slightly longer for Policy Iteration to solve the problem with the linear equation solver.  This follows with the increase in complexity of the problem, in contrast with the simpler Cereal Loyalty problem</w:t>
+      </w:r>
+      <w:r>
+        <w:t xml:space="preserve"> </w:t>
+      </w:r>
+      <w:r>
+        <w:t>where the linear equation solver took</w:t>
+      </w:r>
+      <w:r>
+        <w:t xml:space="preserve"> less time than the iterative policy iteration.</w:t>
+      </w:r>
+    </w:p>
+    <w:p>
+      <w:r>
+        <w:t>The linear equation solver was able to find the optimal policy</w:t>
+      </w:r>
+      <w:r>
+        <w:t xml:space="preserve"> with a lower discount </w:t>
+      </w:r>
+      <w:r>
+        <w:t>value,</w:t>
+      </w:r>
+      <w:r>
+        <w:t xml:space="preserve"> however.</w:t>
+      </w:r>
+      <w:r>
+        <w:t xml:space="preserve"> But is this trade off worth the increased time?</w:t>
+      </w:r>
+      <w:r>
+        <w:t xml:space="preserve">  In the case of complex </w:t>
+      </w:r>
+      <w:proofErr w:type="gramStart"/>
+      <w:r>
+        <w:t>problem</w:t>
+      </w:r>
+      <w:proofErr w:type="gramEnd"/>
+      <w:r>
+        <w:t xml:space="preserve"> </w:t>
+      </w:r>
+      <w:r>
+        <w:t>I’d argue no.</w:t>
+      </w:r>
+    </w:p>
+    <w:p>
+      <w:pPr>
+        <w:jc w:val="center"/>
+      </w:pPr>
       <w:r>
         <w:drawing>
-          <wp:inline distT="0" distB="0" distL="0" distR="0" wp14:anchorId="2330D0F8" wp14:editId="083739BF">
-            <wp:extent cx="1831112" cy="1479953"/>
-            <wp:effectExtent l="0" t="0" r="0" b="6350"/>
-            <wp:docPr id="25" name="Picture 25"/>
+          <wp:inline distT="0" distB="0" distL="0" distR="0" wp14:anchorId="57574A71" wp14:editId="334F9867">
+            <wp:extent cx="1934843" cy="1485240"/>
+            <wp:effectExtent l="0" t="0" r="8890" b="1270"/>
+            <wp:docPr id="24" name="Picture 24"/>
             <wp:cNvGraphicFramePr>
               <a:graphicFrameLocks xmlns:a="http://schemas.openxmlformats.org/drawingml/2006/main" noChangeAspect="1"/>
             </wp:cNvGraphicFramePr>
@@ -3563,6 +3464,43 @@
                   <pic:spPr>
                     <a:xfrm>
                       <a:off x="0" y="0"/>
+                      <a:ext cx="1977601" cy="1518062"/>
+                    </a:xfrm>
+                    <a:prstGeom prst="rect">
+                      <a:avLst/>
+                    </a:prstGeom>
+                  </pic:spPr>
+                </pic:pic>
+              </a:graphicData>
+            </a:graphic>
+          </wp:inline>
+        </w:drawing>
+      </w:r>
+      <w:r>
+        <w:drawing>
+          <wp:inline distT="0" distB="0" distL="0" distR="0" wp14:anchorId="2330D0F8" wp14:editId="083739BF">
+            <wp:extent cx="1831112" cy="1479953"/>
+            <wp:effectExtent l="0" t="0" r="0" b="6350"/>
+            <wp:docPr id="25" name="Picture 25"/>
+            <wp:cNvGraphicFramePr>
+              <a:graphicFrameLocks xmlns:a="http://schemas.openxmlformats.org/drawingml/2006/main" noChangeAspect="1"/>
+            </wp:cNvGraphicFramePr>
+            <a:graphic xmlns:a="http://schemas.openxmlformats.org/drawingml/2006/main">
+              <a:graphicData uri="http://schemas.openxmlformats.org/drawingml/2006/picture">
+                <pic:pic xmlns:pic="http://schemas.openxmlformats.org/drawingml/2006/picture">
+                  <pic:nvPicPr>
+                    <pic:cNvPr id="1" name=""/>
+                    <pic:cNvPicPr/>
+                  </pic:nvPicPr>
+                  <pic:blipFill>
+                    <a:blip r:embed="rId24"/>
+                    <a:stretch>
+                      <a:fillRect/>
+                    </a:stretch>
+                  </pic:blipFill>
+                  <pic:spPr>
+                    <a:xfrm>
+                      <a:off x="0" y="0"/>
                       <a:ext cx="1843479" cy="1489949"/>
                     </a:xfrm>
                     <a:prstGeom prst="rect">
@@ -3761,7 +3699,7 @@
       <w:r>
         <w:t xml:space="preserve"> </w:t>
       </w:r>
-      <w:hyperlink r:id="rId24" w:history="1">
+      <w:hyperlink r:id="rId25" w:history="1">
         <w:r>
           <w:t>Python Markov Decision Process Toolbox</w:t>
         </w:r>
@@ -4294,16 +4232,7 @@
           <w:sz w:val="16"/>
           <w:szCs w:val="16"/>
         </w:rPr>
-        <w:t>1</w:t>
-      </w:r>
-      <w:r>
-        <w:rPr>
-          <w:b/>
-          <w:bCs/>
-          <w:sz w:val="16"/>
-          <w:szCs w:val="16"/>
-        </w:rPr>
-        <w:t xml:space="preserve">1 – </w:t>
+        <w:t xml:space="preserve">11 – </w:t>
       </w:r>
       <w:r>
         <w:rPr>
@@ -4557,16 +4486,7 @@
           <w:sz w:val="16"/>
           <w:szCs w:val="16"/>
         </w:rPr>
-        <w:t xml:space="preserve"> </w:t>
-      </w:r>
-      <w:r>
-        <w:rPr>
-          <w:b/>
-          <w:bCs/>
-          <w:sz w:val="16"/>
-          <w:szCs w:val="16"/>
-        </w:rPr>
-        <w:t>12</w:t>
+        <w:t xml:space="preserve"> 12</w:t>
       </w:r>
       <w:proofErr w:type="gramEnd"/>
       <w:r>
@@ -4576,44 +4496,14 @@
           <w:sz w:val="16"/>
           <w:szCs w:val="16"/>
         </w:rPr>
-        <w:t xml:space="preserve"> </w:t>
-      </w:r>
-      <w:r>
-        <w:rPr>
-          <w:b/>
-          <w:bCs/>
-          <w:sz w:val="16"/>
-          <w:szCs w:val="16"/>
-        </w:rPr>
-        <w:t xml:space="preserve">– </w:t>
-      </w:r>
-      <w:r>
-        <w:rPr>
-          <w:sz w:val="16"/>
-          <w:szCs w:val="16"/>
-        </w:rPr>
-        <w:t>Custom learning rate code, where when 1 is provided</w:t>
-      </w:r>
-      <w:r>
-        <w:rPr>
-          <w:sz w:val="16"/>
-          <w:szCs w:val="16"/>
-        </w:rPr>
-        <w:t>, no exploration happens, and when 0 is provided, no exploitation happens.</w:t>
-      </w:r>
-    </w:p>
-    <w:p>
-      <w:r>
-        <w:t>V</w:t>
-      </w:r>
-      <w:r>
-        <w:t>alues</w:t>
-      </w:r>
-      <w:r>
-        <w:t xml:space="preserve"> in each visualization below</w:t>
-      </w:r>
-      <w:r>
-        <w:t xml:space="preserve"> are averaged over the course of 1,000 iterations.</w:t>
+        <w:t xml:space="preserve"> – </w:t>
+      </w:r>
+      <w:r>
+        <w:rPr>
+          <w:sz w:val="16"/>
+          <w:szCs w:val="16"/>
+        </w:rPr>
+        <w:t>Custom learning rate code, where when 1 is provided, no exploration happens, and when 0 is provided, no exploitation happens.</w:t>
       </w:r>
     </w:p>
     <w:p>
@@ -4661,7 +4551,7 @@
                     <pic:cNvPicPr/>
                   </pic:nvPicPr>
                   <pic:blipFill>
-                    <a:blip r:embed="rId25"/>
+                    <a:blip r:embed="rId26"/>
                     <a:stretch>
                       <a:fillRect/>
                     </a:stretch>
@@ -4804,6 +4694,597 @@
       </w:r>
     </w:p>
     <w:p>
+      <w:r>
+        <w:t xml:space="preserve">In </w:t>
+      </w:r>
+      <w:r>
+        <w:rPr>
+          <w:b/>
+          <w:bCs/>
+          <w:i/>
+          <w:iCs/>
+        </w:rPr>
+        <w:t xml:space="preserve">figure 14, </w:t>
+      </w:r>
+      <w:r>
+        <w:t>you can see that the time to run was variable for different discount values, with no obvious trends.  The time to run was significantly higher however than the time to run for value iteration against the cereal loyalty problem (.000050-0.000225) and policy iteration against the same problem (0.0002-0.0010 for the slower iterative solver).</w:t>
+      </w:r>
+    </w:p>
+    <w:p>
+      <w:r>
+        <w:lastRenderedPageBreak/>
+        <w:t xml:space="preserve">The optimal values found by the </w:t>
+      </w:r>
+      <w:proofErr w:type="spellStart"/>
+      <w:r>
+        <w:t>QLearning</w:t>
+      </w:r>
+      <w:proofErr w:type="spellEnd"/>
+      <w:r>
+        <w:t xml:space="preserve"> algorithm did not increase standardly, as can be seen in </w:t>
+      </w:r>
+      <w:r>
+        <w:rPr>
+          <w:b/>
+          <w:bCs/>
+          <w:i/>
+          <w:iCs/>
+        </w:rPr>
+        <w:t xml:space="preserve">figure 2 </w:t>
+      </w:r>
+      <w:r>
+        <w:t xml:space="preserve">and </w:t>
+      </w:r>
+      <w:r>
+        <w:rPr>
+          <w:b/>
+          <w:bCs/>
+          <w:i/>
+          <w:iCs/>
+        </w:rPr>
+        <w:t>figure 5</w:t>
+      </w:r>
+      <w:r>
+        <w:t xml:space="preserve"> </w:t>
+      </w:r>
+      <w:r>
+        <w:t>–</w:t>
+      </w:r>
+      <w:r>
+        <w:t xml:space="preserve"> </w:t>
+      </w:r>
+      <w:r>
+        <w:t xml:space="preserve">the maximum rewards found by the algorithm varied for states 2 and </w:t>
+      </w:r>
+      <w:proofErr w:type="gramStart"/>
+      <w:r>
+        <w:t>3 in particular</w:t>
+      </w:r>
+      <w:proofErr w:type="gramEnd"/>
+      <w:r>
+        <w:t>.</w:t>
+      </w:r>
+      <w:r>
+        <w:t xml:space="preserve">  This translates </w:t>
+      </w:r>
+      <w:proofErr w:type="spellStart"/>
+      <w:r>
+        <w:t>sensically</w:t>
+      </w:r>
+      <w:proofErr w:type="spellEnd"/>
+      <w:r>
+        <w:t xml:space="preserve"> back to the Cereal Reward problem, where states 0 and 1 (</w:t>
+      </w:r>
+      <w:r>
+        <w:t>Crispy or Crunchy</w:t>
+      </w:r>
+      <w:r>
+        <w:t xml:space="preserve"> cereal consumers) were less variable</w:t>
+      </w:r>
+      <w:r>
+        <w:t xml:space="preserve"> with</w:t>
+      </w:r>
+      <w:r>
+        <w:t xml:space="preserve"> maximiz</w:t>
+      </w:r>
+      <w:r>
+        <w:t xml:space="preserve">ed reward </w:t>
+      </w:r>
+      <w:r>
+        <w:t>impacted little by any action</w:t>
+      </w:r>
+      <w:r>
+        <w:t>.</w:t>
+      </w:r>
+      <w:r>
+        <w:t xml:space="preserve"> </w:t>
+      </w:r>
+    </w:p>
+    <w:p>
+      <w:r>
+        <w:t xml:space="preserve"> Despite the lack of trend for time to run and average optimal values, the mean discrepancy increase</w:t>
+      </w:r>
+      <w:r>
+        <w:t>d</w:t>
+      </w:r>
+      <w:r>
+        <w:t xml:space="preserve"> as the discount value was increased.  </w:t>
+      </w:r>
+      <w:r>
+        <w:t xml:space="preserve">This suggests that a lower discount </w:t>
+      </w:r>
+      <w:r>
+        <w:t>may</w:t>
+      </w:r>
+      <w:r>
+        <w:t xml:space="preserve"> </w:t>
+      </w:r>
+      <w:r>
+        <w:t>results in less variation to the found policy.</w:t>
+      </w:r>
+    </w:p>
+    <w:p>
+      <w:pPr>
+        <w:jc w:val="center"/>
+        <w:rPr>
+          <w:noProof/>
+        </w:rPr>
+      </w:pPr>
+      <w:r>
+        <w:rPr>
+          <w:sz w:val="16"/>
+          <w:szCs w:val="16"/>
+        </w:rPr>
+        <w:drawing>
+          <wp:inline distT="0" distB="0" distL="0" distR="0" wp14:anchorId="3215D743" wp14:editId="0433E9ED">
+            <wp:extent cx="1768858" cy="1353101"/>
+            <wp:effectExtent l="0" t="0" r="3175" b="0"/>
+            <wp:docPr id="27" name="Picture 27"/>
+            <wp:cNvGraphicFramePr>
+              <a:graphicFrameLocks xmlns:a="http://schemas.openxmlformats.org/drawingml/2006/main" noChangeAspect="1"/>
+            </wp:cNvGraphicFramePr>
+            <a:graphic xmlns:a="http://schemas.openxmlformats.org/drawingml/2006/main">
+              <a:graphicData uri="http://schemas.openxmlformats.org/drawingml/2006/picture">
+                <pic:pic xmlns:pic="http://schemas.openxmlformats.org/drawingml/2006/picture">
+                  <pic:nvPicPr>
+                    <pic:cNvPr id="1" name=""/>
+                    <pic:cNvPicPr/>
+                  </pic:nvPicPr>
+                  <pic:blipFill>
+                    <a:blip r:embed="rId27"/>
+                    <a:stretch>
+                      <a:fillRect/>
+                    </a:stretch>
+                  </pic:blipFill>
+                  <pic:spPr>
+                    <a:xfrm>
+                      <a:off x="0" y="0"/>
+                      <a:ext cx="1810633" cy="1385057"/>
+                    </a:xfrm>
+                    <a:prstGeom prst="rect">
+                      <a:avLst/>
+                    </a:prstGeom>
+                  </pic:spPr>
+                </pic:pic>
+              </a:graphicData>
+            </a:graphic>
+          </wp:inline>
+        </w:drawing>
+      </w:r>
+      <w:r>
+        <w:rPr>
+          <w:noProof/>
+        </w:rPr>
+        <w:t xml:space="preserve"> </w:t>
+      </w:r>
+      <w:r>
+        <w:rPr>
+          <w:sz w:val="16"/>
+          <w:szCs w:val="16"/>
+        </w:rPr>
+        <w:drawing>
+          <wp:inline distT="0" distB="0" distL="0" distR="0" wp14:anchorId="54101A2E" wp14:editId="2F08833E">
+            <wp:extent cx="1786516" cy="1357446"/>
+            <wp:effectExtent l="0" t="0" r="4445" b="0"/>
+            <wp:docPr id="28" name="Picture 28"/>
+            <wp:cNvGraphicFramePr>
+              <a:graphicFrameLocks xmlns:a="http://schemas.openxmlformats.org/drawingml/2006/main" noChangeAspect="1"/>
+            </wp:cNvGraphicFramePr>
+            <a:graphic xmlns:a="http://schemas.openxmlformats.org/drawingml/2006/main">
+              <a:graphicData uri="http://schemas.openxmlformats.org/drawingml/2006/picture">
+                <pic:pic xmlns:pic="http://schemas.openxmlformats.org/drawingml/2006/picture">
+                  <pic:nvPicPr>
+                    <pic:cNvPr id="1" name=""/>
+                    <pic:cNvPicPr/>
+                  </pic:nvPicPr>
+                  <pic:blipFill>
+                    <a:blip r:embed="rId28"/>
+                    <a:stretch>
+                      <a:fillRect/>
+                    </a:stretch>
+                  </pic:blipFill>
+                  <pic:spPr>
+                    <a:xfrm>
+                      <a:off x="0" y="0"/>
+                      <a:ext cx="1795613" cy="1364358"/>
+                    </a:xfrm>
+                    <a:prstGeom prst="rect">
+                      <a:avLst/>
+                    </a:prstGeom>
+                  </pic:spPr>
+                </pic:pic>
+              </a:graphicData>
+            </a:graphic>
+          </wp:inline>
+        </w:drawing>
+      </w:r>
+      <w:r>
+        <w:rPr>
+          <w:noProof/>
+        </w:rPr>
+        <w:t xml:space="preserve"> </w:t>
+      </w:r>
+      <w:r>
+        <w:rPr>
+          <w:noProof/>
+        </w:rPr>
+        <w:drawing>
+          <wp:inline distT="0" distB="0" distL="0" distR="0" wp14:anchorId="4E21B2DE" wp14:editId="6A7A97BB">
+            <wp:extent cx="1738946" cy="1407877"/>
+            <wp:effectExtent l="0" t="0" r="0" b="1905"/>
+            <wp:docPr id="29" name="Picture 29"/>
+            <wp:cNvGraphicFramePr>
+              <a:graphicFrameLocks xmlns:a="http://schemas.openxmlformats.org/drawingml/2006/main" noChangeAspect="1"/>
+            </wp:cNvGraphicFramePr>
+            <a:graphic xmlns:a="http://schemas.openxmlformats.org/drawingml/2006/main">
+              <a:graphicData uri="http://schemas.openxmlformats.org/drawingml/2006/picture">
+                <pic:pic xmlns:pic="http://schemas.openxmlformats.org/drawingml/2006/picture">
+                  <pic:nvPicPr>
+                    <pic:cNvPr id="1" name=""/>
+                    <pic:cNvPicPr/>
+                  </pic:nvPicPr>
+                  <pic:blipFill>
+                    <a:blip r:embed="rId29"/>
+                    <a:stretch>
+                      <a:fillRect/>
+                    </a:stretch>
+                  </pic:blipFill>
+                  <pic:spPr>
+                    <a:xfrm>
+                      <a:off x="0" y="0"/>
+                      <a:ext cx="1758941" cy="1424065"/>
+                    </a:xfrm>
+                    <a:prstGeom prst="rect">
+                      <a:avLst/>
+                    </a:prstGeom>
+                  </pic:spPr>
+                </pic:pic>
+              </a:graphicData>
+            </a:graphic>
+          </wp:inline>
+        </w:drawing>
+      </w:r>
+    </w:p>
+    <w:p>
+      <w:pPr>
+        <w:jc w:val="center"/>
+        <w:rPr>
+          <w:sz w:val="16"/>
+          <w:szCs w:val="16"/>
+        </w:rPr>
+      </w:pPr>
+      <w:r>
+        <w:rPr>
+          <w:b/>
+          <w:bCs/>
+          <w:sz w:val="16"/>
+          <w:szCs w:val="16"/>
+        </w:rPr>
+        <w:t xml:space="preserve">Figure </w:t>
+      </w:r>
+      <w:r>
+        <w:rPr>
+          <w:b/>
+          <w:bCs/>
+          <w:sz w:val="16"/>
+          <w:szCs w:val="16"/>
+        </w:rPr>
+        <w:t>1</w:t>
+      </w:r>
+      <w:r>
+        <w:rPr>
+          <w:b/>
+          <w:bCs/>
+          <w:sz w:val="16"/>
+          <w:szCs w:val="16"/>
+        </w:rPr>
+        <w:t xml:space="preserve">4 – </w:t>
+      </w:r>
+      <w:r>
+        <w:rPr>
+          <w:sz w:val="16"/>
+          <w:szCs w:val="16"/>
+        </w:rPr>
+        <w:t xml:space="preserve">Graphs from running </w:t>
+      </w:r>
+      <w:proofErr w:type="spellStart"/>
+      <w:r>
+        <w:rPr>
+          <w:sz w:val="16"/>
+          <w:szCs w:val="16"/>
+        </w:rPr>
+        <w:t>QLearning</w:t>
+      </w:r>
+      <w:proofErr w:type="spellEnd"/>
+      <w:r>
+        <w:rPr>
+          <w:sz w:val="16"/>
+          <w:szCs w:val="16"/>
+        </w:rPr>
+        <w:t xml:space="preserve"> algorithm with the Cereal Loyalty problem, for consistent </w:t>
+      </w:r>
+      <w:proofErr w:type="spellStart"/>
+      <w:r>
+        <w:rPr>
+          <w:sz w:val="16"/>
+          <w:szCs w:val="16"/>
+        </w:rPr>
+        <w:t>n_iterations</w:t>
+      </w:r>
+      <w:proofErr w:type="spellEnd"/>
+      <w:r>
+        <w:rPr>
+          <w:sz w:val="16"/>
+          <w:szCs w:val="16"/>
+        </w:rPr>
+        <w:t xml:space="preserve"> (10,000) and a decaying learning rate, for different discount values.</w:t>
+      </w:r>
+    </w:p>
+    <w:p>
+      <w:r>
+        <w:t xml:space="preserve">When experimenting with </w:t>
+      </w:r>
+      <w:proofErr w:type="spellStart"/>
+      <w:r>
+        <w:t>n_iterations</w:t>
+      </w:r>
+      <w:proofErr w:type="spellEnd"/>
+      <w:r>
+        <w:t xml:space="preserve"> and learning rates (below) I decreased the number of averaged iterations to 100 due to the increased time to run. I used a consistent discount value of 0.3 for each run.</w:t>
+      </w:r>
+    </w:p>
+    <w:p>
+      <w:r>
+        <w:t>Time to run increase somewhat linearly with the number of iterations, which makes sense.</w:t>
+      </w:r>
+    </w:p>
+    <w:p>
+      <w:r>
+        <w:t>The mean discrepancy decreased as the number of iterations increased, suggesting that a higher number of iterations may be desirable if wanting a predictable results;  that being said, you can seeing in the visualization of optimal values</w:t>
+      </w:r>
+      <w:r>
+        <w:t xml:space="preserve"> of </w:t>
+      </w:r>
+      <w:r>
+        <w:rPr>
+          <w:b/>
+          <w:bCs/>
+          <w:i/>
+          <w:iCs/>
+        </w:rPr>
+        <w:t>figure 15</w:t>
+      </w:r>
+      <w:r>
+        <w:t>, there was very little consistency of optimal values between number of iterations.</w:t>
+      </w:r>
+      <w:r>
+        <w:t xml:space="preserve">  While a higher number of iterations may help give some consistency to results, it certainly is not the most important parameter.</w:t>
+      </w:r>
+    </w:p>
+    <w:p>
+      <w:r>
+        <w:drawing>
+          <wp:inline distT="0" distB="0" distL="0" distR="0" wp14:anchorId="4C514B73" wp14:editId="2430C75A">
+            <wp:extent cx="1892227" cy="1494172"/>
+            <wp:effectExtent l="0" t="0" r="0" b="0"/>
+            <wp:docPr id="33" name="Picture 33"/>
+            <wp:cNvGraphicFramePr>
+              <a:graphicFrameLocks xmlns:a="http://schemas.openxmlformats.org/drawingml/2006/main" noChangeAspect="1"/>
+            </wp:cNvGraphicFramePr>
+            <a:graphic xmlns:a="http://schemas.openxmlformats.org/drawingml/2006/main">
+              <a:graphicData uri="http://schemas.openxmlformats.org/drawingml/2006/picture">
+                <pic:pic xmlns:pic="http://schemas.openxmlformats.org/drawingml/2006/picture">
+                  <pic:nvPicPr>
+                    <pic:cNvPr id="1" name=""/>
+                    <pic:cNvPicPr/>
+                  </pic:nvPicPr>
+                  <pic:blipFill>
+                    <a:blip r:embed="rId30"/>
+                    <a:stretch>
+                      <a:fillRect/>
+                    </a:stretch>
+                  </pic:blipFill>
+                  <pic:spPr>
+                    <a:xfrm>
+                      <a:off x="0" y="0"/>
+                      <a:ext cx="1902763" cy="1502492"/>
+                    </a:xfrm>
+                    <a:prstGeom prst="rect">
+                      <a:avLst/>
+                    </a:prstGeom>
+                  </pic:spPr>
+                </pic:pic>
+              </a:graphicData>
+            </a:graphic>
+          </wp:inline>
+        </w:drawing>
+      </w:r>
+      <w:r>
+        <w:drawing>
+          <wp:inline distT="0" distB="0" distL="0" distR="0" wp14:anchorId="439EBD17" wp14:editId="369E322F">
+            <wp:extent cx="1962769" cy="1516953"/>
+            <wp:effectExtent l="0" t="0" r="0" b="7620"/>
+            <wp:docPr id="34" name="Picture 34"/>
+            <wp:cNvGraphicFramePr>
+              <a:graphicFrameLocks xmlns:a="http://schemas.openxmlformats.org/drawingml/2006/main" noChangeAspect="1"/>
+            </wp:cNvGraphicFramePr>
+            <a:graphic xmlns:a="http://schemas.openxmlformats.org/drawingml/2006/main">
+              <a:graphicData uri="http://schemas.openxmlformats.org/drawingml/2006/picture">
+                <pic:pic xmlns:pic="http://schemas.openxmlformats.org/drawingml/2006/picture">
+                  <pic:nvPicPr>
+                    <pic:cNvPr id="1" name=""/>
+                    <pic:cNvPicPr/>
+                  </pic:nvPicPr>
+                  <pic:blipFill>
+                    <a:blip r:embed="rId31"/>
+                    <a:stretch>
+                      <a:fillRect/>
+                    </a:stretch>
+                  </pic:blipFill>
+                  <pic:spPr>
+                    <a:xfrm>
+                      <a:off x="0" y="0"/>
+                      <a:ext cx="1990858" cy="1538662"/>
+                    </a:xfrm>
+                    <a:prstGeom prst="rect">
+                      <a:avLst/>
+                    </a:prstGeom>
+                  </pic:spPr>
+                </pic:pic>
+              </a:graphicData>
+            </a:graphic>
+          </wp:inline>
+        </w:drawing>
+      </w:r>
+      <w:r>
+        <w:rPr>
+          <w:noProof/>
+        </w:rPr>
+        <w:t xml:space="preserve"> </w:t>
+      </w:r>
+      <w:r>
+        <w:drawing>
+          <wp:inline distT="0" distB="0" distL="0" distR="0" wp14:anchorId="00EF09B7" wp14:editId="0913D6E9">
+            <wp:extent cx="1906619" cy="1522238"/>
+            <wp:effectExtent l="0" t="0" r="0" b="1905"/>
+            <wp:docPr id="35" name="Picture 35"/>
+            <wp:cNvGraphicFramePr>
+              <a:graphicFrameLocks xmlns:a="http://schemas.openxmlformats.org/drawingml/2006/main" noChangeAspect="1"/>
+            </wp:cNvGraphicFramePr>
+            <a:graphic xmlns:a="http://schemas.openxmlformats.org/drawingml/2006/main">
+              <a:graphicData uri="http://schemas.openxmlformats.org/drawingml/2006/picture">
+                <pic:pic xmlns:pic="http://schemas.openxmlformats.org/drawingml/2006/picture">
+                  <pic:nvPicPr>
+                    <pic:cNvPr id="1" name=""/>
+                    <pic:cNvPicPr/>
+                  </pic:nvPicPr>
+                  <pic:blipFill>
+                    <a:blip r:embed="rId32"/>
+                    <a:stretch>
+                      <a:fillRect/>
+                    </a:stretch>
+                  </pic:blipFill>
+                  <pic:spPr>
+                    <a:xfrm>
+                      <a:off x="0" y="0"/>
+                      <a:ext cx="1949706" cy="1556638"/>
+                    </a:xfrm>
+                    <a:prstGeom prst="rect">
+                      <a:avLst/>
+                    </a:prstGeom>
+                  </pic:spPr>
+                </pic:pic>
+              </a:graphicData>
+            </a:graphic>
+          </wp:inline>
+        </w:drawing>
+      </w:r>
+    </w:p>
+    <w:p>
+      <w:pPr>
+        <w:jc w:val="center"/>
+        <w:rPr>
+          <w:sz w:val="16"/>
+          <w:szCs w:val="16"/>
+        </w:rPr>
+      </w:pPr>
+      <w:r>
+        <w:rPr>
+          <w:b/>
+          <w:bCs/>
+          <w:sz w:val="16"/>
+          <w:szCs w:val="16"/>
+        </w:rPr>
+        <w:t xml:space="preserve">Figure </w:t>
+      </w:r>
+      <w:r>
+        <w:rPr>
+          <w:b/>
+          <w:bCs/>
+          <w:sz w:val="16"/>
+          <w:szCs w:val="16"/>
+        </w:rPr>
+        <w:t>1</w:t>
+      </w:r>
+      <w:r>
+        <w:rPr>
+          <w:b/>
+          <w:bCs/>
+          <w:sz w:val="16"/>
+          <w:szCs w:val="16"/>
+        </w:rPr>
+        <w:t>5</w:t>
+      </w:r>
+      <w:r>
+        <w:rPr>
+          <w:b/>
+          <w:bCs/>
+          <w:sz w:val="16"/>
+          <w:szCs w:val="16"/>
+        </w:rPr>
+        <w:t xml:space="preserve"> – </w:t>
+      </w:r>
+      <w:r>
+        <w:rPr>
+          <w:sz w:val="16"/>
+          <w:szCs w:val="16"/>
+        </w:rPr>
+        <w:t xml:space="preserve">Graphs from running </w:t>
+      </w:r>
+      <w:proofErr w:type="spellStart"/>
+      <w:r>
+        <w:rPr>
+          <w:sz w:val="16"/>
+          <w:szCs w:val="16"/>
+        </w:rPr>
+        <w:t>QLearning</w:t>
+      </w:r>
+      <w:proofErr w:type="spellEnd"/>
+      <w:r>
+        <w:rPr>
+          <w:sz w:val="16"/>
+          <w:szCs w:val="16"/>
+        </w:rPr>
+        <w:t xml:space="preserve"> algorithm with the Cereal Loyalty problem, for consistent </w:t>
+      </w:r>
+      <w:proofErr w:type="spellStart"/>
+      <w:r>
+        <w:rPr>
+          <w:sz w:val="16"/>
+          <w:szCs w:val="16"/>
+        </w:rPr>
+        <w:t>n_iterations</w:t>
+      </w:r>
+      <w:proofErr w:type="spellEnd"/>
+      <w:r>
+        <w:rPr>
+          <w:sz w:val="16"/>
+          <w:szCs w:val="16"/>
+        </w:rPr>
+        <w:t xml:space="preserve"> (10,000) and a decaying learning rate, for different discount values.</w:t>
+      </w:r>
+    </w:p>
+    <w:p>
       <w:pPr>
         <w:pStyle w:val="Heading4"/>
       </w:pPr>
@@ -4821,36 +5302,22 @@
       </w:r>
       <w:proofErr w:type="spellEnd"/>
       <w:r>
-        <w:t xml:space="preserve"> algorithm with a discount values of </w:t>
-      </w:r>
-      <w:r>
-        <w:rPr>
-          <w:color w:val="C00000"/>
-        </w:rPr>
-        <w:t>x</w:t>
-      </w:r>
-      <w:r>
-        <w:rPr>
-          <w:color w:val="C00000"/>
-        </w:rPr>
-        <w:t xml:space="preserve">, </w:t>
-      </w:r>
-      <w:proofErr w:type="spellStart"/>
-      <w:r>
-        <w:rPr>
-          <w:color w:val="C00000"/>
-        </w:rPr>
-        <w:t>n_iterations</w:t>
-      </w:r>
-      <w:proofErr w:type="spellEnd"/>
-      <w:r>
-        <w:rPr>
-          <w:color w:val="C00000"/>
-        </w:rPr>
-        <w:t xml:space="preserve">, </w:t>
-      </w:r>
-      <w:r>
-        <w:t>and various learning rates enabled with custom code.</w:t>
+        <w:t xml:space="preserve"> algorithm with a discount values of</w:t>
+      </w:r>
+      <w:r>
+        <w:t xml:space="preserve"> 0.3</w:t>
+      </w:r>
+      <w:r>
+        <w:t xml:space="preserve">, 30000 iterations, </w:t>
+      </w:r>
+      <w:r>
+        <w:t xml:space="preserve">and </w:t>
+      </w:r>
+      <w:r>
+        <w:t>various learning rates enabled with custom code.</w:t>
+      </w:r>
+      <w:r>
+        <w:t xml:space="preserve">  Values below are averaged from 100 runs.</w:t>
       </w:r>
     </w:p>
     <w:p>
@@ -4861,17 +5328,389 @@
           <w:szCs w:val="16"/>
         </w:rPr>
       </w:pPr>
+    </w:p>
+    <w:p/>
+    <w:p>
+      <w:pPr>
+        <w:pStyle w:val="Heading3"/>
+      </w:pPr>
+      <w:r>
+        <w:t>Taxi</w:t>
+      </w:r>
+      <w:r>
+        <w:t xml:space="preserve"> Problem</w:t>
+      </w:r>
+    </w:p>
+    <w:p>
+      <w:r>
+        <w:drawing>
+          <wp:inline distT="0" distB="0" distL="0" distR="0" wp14:anchorId="4264F971" wp14:editId="36C23918">
+            <wp:extent cx="1955653" cy="1543211"/>
+            <wp:effectExtent l="0" t="0" r="6985" b="0"/>
+            <wp:docPr id="30" name="Picture 30"/>
+            <wp:cNvGraphicFramePr>
+              <a:graphicFrameLocks xmlns:a="http://schemas.openxmlformats.org/drawingml/2006/main" noChangeAspect="1"/>
+            </wp:cNvGraphicFramePr>
+            <a:graphic xmlns:a="http://schemas.openxmlformats.org/drawingml/2006/main">
+              <a:graphicData uri="http://schemas.openxmlformats.org/drawingml/2006/picture">
+                <pic:pic xmlns:pic="http://schemas.openxmlformats.org/drawingml/2006/picture">
+                  <pic:nvPicPr>
+                    <pic:cNvPr id="1" name=""/>
+                    <pic:cNvPicPr/>
+                  </pic:nvPicPr>
+                  <pic:blipFill>
+                    <a:blip r:embed="rId33"/>
+                    <a:stretch>
+                      <a:fillRect/>
+                    </a:stretch>
+                  </pic:blipFill>
+                  <pic:spPr>
+                    <a:xfrm>
+                      <a:off x="0" y="0"/>
+                      <a:ext cx="1988610" cy="1569218"/>
+                    </a:xfrm>
+                    <a:prstGeom prst="rect">
+                      <a:avLst/>
+                    </a:prstGeom>
+                  </pic:spPr>
+                </pic:pic>
+              </a:graphicData>
+            </a:graphic>
+          </wp:inline>
+        </w:drawing>
+      </w:r>
+      <w:r>
+        <w:rPr>
+          <w:noProof/>
+        </w:rPr>
+        <w:t xml:space="preserve"> </w:t>
+      </w:r>
+      <w:r>
+        <w:drawing>
+          <wp:inline distT="0" distB="0" distL="0" distR="0" wp14:anchorId="54152DC7" wp14:editId="4B89FFE3">
+            <wp:extent cx="1980565" cy="1516528"/>
+            <wp:effectExtent l="0" t="0" r="635" b="7620"/>
+            <wp:docPr id="31" name="Picture 31"/>
+            <wp:cNvGraphicFramePr>
+              <a:graphicFrameLocks xmlns:a="http://schemas.openxmlformats.org/drawingml/2006/main" noChangeAspect="1"/>
+            </wp:cNvGraphicFramePr>
+            <a:graphic xmlns:a="http://schemas.openxmlformats.org/drawingml/2006/main">
+              <a:graphicData uri="http://schemas.openxmlformats.org/drawingml/2006/picture">
+                <pic:pic xmlns:pic="http://schemas.openxmlformats.org/drawingml/2006/picture">
+                  <pic:nvPicPr>
+                    <pic:cNvPr id="1" name=""/>
+                    <pic:cNvPicPr/>
+                  </pic:nvPicPr>
+                  <pic:blipFill>
+                    <a:blip r:embed="rId34"/>
+                    <a:stretch>
+                      <a:fillRect/>
+                    </a:stretch>
+                  </pic:blipFill>
+                  <pic:spPr>
+                    <a:xfrm>
+                      <a:off x="0" y="0"/>
+                      <a:ext cx="1989444" cy="1523327"/>
+                    </a:xfrm>
+                    <a:prstGeom prst="rect">
+                      <a:avLst/>
+                    </a:prstGeom>
+                  </pic:spPr>
+                </pic:pic>
+              </a:graphicData>
+            </a:graphic>
+          </wp:inline>
+        </w:drawing>
+      </w:r>
+      <w:r>
+        <w:rPr>
+          <w:noProof/>
+        </w:rPr>
+        <w:t xml:space="preserve"> </w:t>
+      </w:r>
+      <w:r>
+        <w:rPr>
+          <w:noProof/>
+        </w:rPr>
+        <w:drawing>
+          <wp:inline distT="0" distB="0" distL="0" distR="0" wp14:anchorId="082A8414" wp14:editId="13C8EDAF">
+            <wp:extent cx="1921541" cy="1523684"/>
+            <wp:effectExtent l="0" t="0" r="2540" b="635"/>
+            <wp:docPr id="32" name="Picture 32"/>
+            <wp:cNvGraphicFramePr>
+              <a:graphicFrameLocks xmlns:a="http://schemas.openxmlformats.org/drawingml/2006/main" noChangeAspect="1"/>
+            </wp:cNvGraphicFramePr>
+            <a:graphic xmlns:a="http://schemas.openxmlformats.org/drawingml/2006/main">
+              <a:graphicData uri="http://schemas.openxmlformats.org/drawingml/2006/picture">
+                <pic:pic xmlns:pic="http://schemas.openxmlformats.org/drawingml/2006/picture">
+                  <pic:nvPicPr>
+                    <pic:cNvPr id="1" name=""/>
+                    <pic:cNvPicPr/>
+                  </pic:nvPicPr>
+                  <pic:blipFill>
+                    <a:blip r:embed="rId35"/>
+                    <a:stretch>
+                      <a:fillRect/>
+                    </a:stretch>
+                  </pic:blipFill>
+                  <pic:spPr>
+                    <a:xfrm>
+                      <a:off x="0" y="0"/>
+                      <a:ext cx="1950485" cy="1546635"/>
+                    </a:xfrm>
+                    <a:prstGeom prst="rect">
+                      <a:avLst/>
+                    </a:prstGeom>
+                  </pic:spPr>
+                </pic:pic>
+              </a:graphicData>
+            </a:graphic>
+          </wp:inline>
+        </w:drawing>
+      </w:r>
     </w:p>
     <w:p/>
     <w:p/>
+    <w:p>
+      <w:pPr>
+        <w:pStyle w:val="Heading2"/>
+      </w:pPr>
+      <w:r>
+        <w:t>Conclusion</w:t>
+      </w:r>
+    </w:p>
+    <w:p>
+      <w:r>
+        <w:t>The Cereal Loyal</w:t>
+      </w:r>
+      <w:r>
+        <w:t>t</w:t>
+      </w:r>
+      <w:r>
+        <w:t xml:space="preserve">y Problem and the </w:t>
+      </w:r>
+      <w:proofErr w:type="gramStart"/>
+      <w:r>
+        <w:t>Taxi Cab</w:t>
+      </w:r>
+      <w:proofErr w:type="gramEnd"/>
+      <w:r>
+        <w:t xml:space="preserve"> problem are vastly different types of problems.</w:t>
+      </w:r>
+    </w:p>
     <w:p/>
-    <w:p/>
-    <w:p>
-      <w:r>
-        <w:t>Now pick your favorite reinforcement learning algorithm and use it to solve the two MDPs. How does it perform, especially in comparison to the cases above where you knew the model, rewards, and so on? What exploration strategies did you choose? Did some work better than others?</w:t>
-      </w:r>
-    </w:p>
-    <w:p/>
+    <w:p>
+      <w:pPr>
+        <w:pStyle w:val="Heading2"/>
+      </w:pPr>
+      <w:r>
+        <w:t>REFERENCES</w:t>
+      </w:r>
+    </w:p>
+    <w:p>
+      <w:pPr>
+        <w:pStyle w:val="ListParagraph"/>
+        <w:numPr>
+          <w:ilvl w:val="0"/>
+          <w:numId w:val="2"/>
+        </w:numPr>
+      </w:pPr>
+      <w:r>
+        <w:t>Beasley, J. E. (n.d.). OR-Notes.</w:t>
+      </w:r>
+      <w:r>
+        <w:t xml:space="preserve"> </w:t>
+      </w:r>
+      <w:r>
+        <w:rPr>
+          <w:rFonts w:ascii="Open Sans" w:hAnsi="Open Sans" w:cs="Open Sans"/>
+          <w:color w:val="000000"/>
+          <w:sz w:val="20"/>
+          <w:szCs w:val="20"/>
+          <w:shd w:val="clear" w:color="auto" w:fill="FFFFFF"/>
+        </w:rPr>
+        <w:t xml:space="preserve">[online] </w:t>
+      </w:r>
+      <w:r>
+        <w:t xml:space="preserve"> </w:t>
+      </w:r>
+      <w:r>
+        <w:rPr>
+          <w:rFonts w:ascii="Open Sans" w:hAnsi="Open Sans" w:cs="Open Sans"/>
+          <w:color w:val="000000"/>
+          <w:sz w:val="20"/>
+          <w:szCs w:val="20"/>
+          <w:shd w:val="clear" w:color="auto" w:fill="FFFFFF"/>
+        </w:rPr>
+        <w:t>Available at: &lt;</w:t>
+      </w:r>
+      <w:hyperlink r:id="rId36" w:history="1">
+        <w:r>
+          <w:rPr>
+            <w:rStyle w:val="Hyperlink"/>
+          </w:rPr>
+          <w:t>http://people.brunel.ac.uk/~mastjjb/jeb/or/markov.html</w:t>
+        </w:r>
+      </w:hyperlink>
+      <w:r>
+        <w:t>/&gt; [</w:t>
+      </w:r>
+      <w:r>
+        <w:rPr>
+          <w:rFonts w:ascii="Open Sans" w:hAnsi="Open Sans" w:cs="Open Sans"/>
+          <w:color w:val="000000"/>
+          <w:sz w:val="20"/>
+          <w:szCs w:val="20"/>
+          <w:shd w:val="clear" w:color="auto" w:fill="FFFFFF"/>
+        </w:rPr>
+        <w:t>Accessed 22 November 2020</w:t>
+      </w:r>
+      <w:r>
+        <w:t>]</w:t>
+      </w:r>
+    </w:p>
+    <w:p>
+      <w:pPr>
+        <w:pStyle w:val="ListParagraph"/>
+        <w:numPr>
+          <w:ilvl w:val="0"/>
+          <w:numId w:val="2"/>
+        </w:numPr>
+      </w:pPr>
+      <w:proofErr w:type="spellStart"/>
+      <w:r>
+        <w:rPr>
+          <w:rStyle w:val="selectable"/>
+          <w:color w:val="000000"/>
+        </w:rPr>
+        <w:t>Cordwell</w:t>
+      </w:r>
+      <w:proofErr w:type="spellEnd"/>
+      <w:r>
+        <w:rPr>
+          <w:rStyle w:val="selectable"/>
+          <w:color w:val="000000"/>
+        </w:rPr>
+        <w:t>, S., 20</w:t>
+      </w:r>
+      <w:r>
+        <w:rPr>
+          <w:rStyle w:val="selectable"/>
+          <w:color w:val="000000"/>
+        </w:rPr>
+        <w:t>15</w:t>
+      </w:r>
+      <w:r>
+        <w:rPr>
+          <w:rStyle w:val="selectable"/>
+          <w:color w:val="000000"/>
+        </w:rPr>
+        <w:t xml:space="preserve">. </w:t>
+      </w:r>
+      <w:r>
+        <w:rPr>
+          <w:rStyle w:val="selectable"/>
+          <w:i/>
+          <w:iCs/>
+          <w:color w:val="000000"/>
+        </w:rPr>
+        <w:t xml:space="preserve">Markov Decision Process (MDP) Toolbox </w:t>
+      </w:r>
+      <w:proofErr w:type="gramStart"/>
+      <w:r>
+        <w:rPr>
+          <w:rStyle w:val="selectable"/>
+          <w:i/>
+          <w:iCs/>
+          <w:color w:val="000000"/>
+        </w:rPr>
+        <w:t>For</w:t>
+      </w:r>
+      <w:proofErr w:type="gramEnd"/>
+      <w:r>
+        <w:rPr>
+          <w:rStyle w:val="selectable"/>
+          <w:i/>
+          <w:iCs/>
+          <w:color w:val="000000"/>
+        </w:rPr>
+        <w:t xml:space="preserve"> Python — Python Markov Decision Process Toolbox 4.0-B4 Documentation</w:t>
+      </w:r>
+      <w:r>
+        <w:rPr>
+          <w:rStyle w:val="selectable"/>
+          <w:color w:val="000000"/>
+        </w:rPr>
+        <w:t>. [online] Pymdptoolbox.readthedocs.io. Available at: &lt;https://pymdptoolbox.readthedocs.io/en/latest/&gt; [Accessed 22 November 2020].</w:t>
+      </w:r>
+    </w:p>
+    <w:p>
+      <w:pPr>
+        <w:pStyle w:val="ListParagraph"/>
+        <w:numPr>
+          <w:ilvl w:val="0"/>
+          <w:numId w:val="2"/>
+        </w:numPr>
+      </w:pPr>
+      <w:r>
+        <w:rPr>
+          <w:rFonts w:ascii="Open Sans" w:hAnsi="Open Sans" w:cs="Open Sans"/>
+          <w:color w:val="000000"/>
+          <w:sz w:val="20"/>
+          <w:szCs w:val="20"/>
+          <w:shd w:val="clear" w:color="auto" w:fill="FFFFFF"/>
+        </w:rPr>
+        <w:t>Gym.openai.com. 2016. </w:t>
+      </w:r>
+      <w:r>
+        <w:rPr>
+          <w:rFonts w:ascii="Open Sans" w:hAnsi="Open Sans" w:cs="Open Sans"/>
+          <w:i/>
+          <w:iCs/>
+          <w:color w:val="000000"/>
+          <w:sz w:val="20"/>
+          <w:szCs w:val="20"/>
+          <w:shd w:val="clear" w:color="auto" w:fill="FFFFFF"/>
+        </w:rPr>
+        <w:t xml:space="preserve">Gym: A Toolkit </w:t>
+      </w:r>
+      <w:proofErr w:type="gramStart"/>
+      <w:r>
+        <w:rPr>
+          <w:rFonts w:ascii="Open Sans" w:hAnsi="Open Sans" w:cs="Open Sans"/>
+          <w:i/>
+          <w:iCs/>
+          <w:color w:val="000000"/>
+          <w:sz w:val="20"/>
+          <w:szCs w:val="20"/>
+          <w:shd w:val="clear" w:color="auto" w:fill="FFFFFF"/>
+        </w:rPr>
+        <w:t>For</w:t>
+      </w:r>
+      <w:proofErr w:type="gramEnd"/>
+      <w:r>
+        <w:rPr>
+          <w:rFonts w:ascii="Open Sans" w:hAnsi="Open Sans" w:cs="Open Sans"/>
+          <w:i/>
+          <w:iCs/>
+          <w:color w:val="000000"/>
+          <w:sz w:val="20"/>
+          <w:szCs w:val="20"/>
+          <w:shd w:val="clear" w:color="auto" w:fill="FFFFFF"/>
+        </w:rPr>
+        <w:t xml:space="preserve"> Developing And Comparing Reinforcement Learning Algorithms</w:t>
+      </w:r>
+      <w:r>
+        <w:rPr>
+          <w:rFonts w:ascii="Open Sans" w:hAnsi="Open Sans" w:cs="Open Sans"/>
+          <w:color w:val="000000"/>
+          <w:sz w:val="20"/>
+          <w:szCs w:val="20"/>
+          <w:shd w:val="clear" w:color="auto" w:fill="FFFFFF"/>
+        </w:rPr>
+        <w:t>. [online] Available at: &lt;https://gym.openai.com/envs/Taxi-v3/&gt; [Accessed 22 November 2020].</w:t>
+      </w:r>
+    </w:p>
     <w:p/>
     <w:p/>
     <w:p/>
@@ -4883,6 +5722,189 @@
     </w:sectPr>
   </w:body>
 </w:document>
+</file>
+
+<file path=word/numbering.xml><?xml version="1.0" encoding="utf-8"?>
+<w:numbering xmlns:wpc="http://schemas.microsoft.com/office/word/2010/wordprocessingCanvas" xmlns:cx="http://schemas.microsoft.com/office/drawing/2014/chartex" xmlns:cx1="http://schemas.microsoft.com/office/drawing/2015/9/8/chartex" xmlns:cx2="http://schemas.microsoft.com/office/drawing/2015/10/21/chartex" xmlns:cx3="http://schemas.microsoft.com/office/drawing/2016/5/9/chartex" xmlns:cx4="http://schemas.microsoft.com/office/drawing/2016/5/10/chartex" xmlns:cx5="http://schemas.microsoft.com/office/drawing/2016/5/11/chartex" xmlns:cx6="http://schemas.microsoft.com/office/drawing/2016/5/12/chartex" xmlns:cx7="http://schemas.microsoft.com/office/drawing/2016/5/13/chartex" xmlns:cx8="http://schemas.microsoft.com/office/drawing/2016/5/14/chartex" xmlns:mc="http://schemas.openxmlformats.org/markup-compatibility/2006" xmlns:aink="http://schemas.microsoft.com/office/drawing/2016/ink" xmlns:am3d="http://schemas.microsoft.com/office/drawing/2017/model3d" xmlns:o="urn:schemas-microsoft-com:office:office" xmlns:r="http://schemas.openxmlformats.org/officeDocument/2006/relationships" xmlns:m="http://schemas.openxmlformats.org/officeDocument/2006/math" xmlns:v="urn:schemas-microsoft-com:vml" xmlns:wp14="http://schemas.microsoft.com/office/word/2010/wordprocessingDrawing" xmlns:wp="http://schemas.openxmlformats.org/drawingml/2006/wordprocessingDrawing" xmlns:w10="urn:schemas-microsoft-com:office:word" xmlns:w="http://schemas.openxmlformats.org/wordprocessingml/2006/main" xmlns:w14="http://schemas.microsoft.com/office/word/2010/wordml" xmlns:w15="http://schemas.microsoft.com/office/word/2012/wordml" xmlns:w16cex="http://schemas.microsoft.com/office/word/2018/wordml/cex" xmlns:w16cid="http://schemas.microsoft.com/office/word/2016/wordml/cid" xmlns:w16="http://schemas.microsoft.com/office/word/2018/wordml" xmlns:w16se="http://schemas.microsoft.com/office/word/2015/wordml/symex" xmlns:wpg="http://schemas.microsoft.com/office/word/2010/wordprocessingGroup" xmlns:wpi="http://schemas.microsoft.com/office/word/2010/wordprocessingInk" xmlns:wne="http://schemas.microsoft.com/office/word/2006/wordml" xmlns:wps="http://schemas.microsoft.com/office/word/2010/wordprocessingShape" mc:Ignorable="w14 w15 w16se w16cid w16 w16cex wp14">
+  <w:abstractNum w:abstractNumId="0" w15:restartNumberingAfterBreak="0">
+    <w:nsid w:val="5DF844E5"/>
+    <w:multiLevelType w:val="hybridMultilevel"/>
+    <w:tmpl w:val="9F9CA08C"/>
+    <w:lvl w:ilvl="0" w:tplc="0409000F">
+      <w:start w:val="1"/>
+      <w:numFmt w:val="decimal"/>
+      <w:lvlText w:val="%1."/>
+      <w:lvlJc w:val="left"/>
+      <w:pPr>
+        <w:ind w:left="720" w:hanging="360"/>
+      </w:pPr>
+    </w:lvl>
+    <w:lvl w:ilvl="1" w:tplc="04090019" w:tentative="1">
+      <w:start w:val="1"/>
+      <w:numFmt w:val="lowerLetter"/>
+      <w:lvlText w:val="%2."/>
+      <w:lvlJc w:val="left"/>
+      <w:pPr>
+        <w:ind w:left="1440" w:hanging="360"/>
+      </w:pPr>
+    </w:lvl>
+    <w:lvl w:ilvl="2" w:tplc="0409001B" w:tentative="1">
+      <w:start w:val="1"/>
+      <w:numFmt w:val="lowerRoman"/>
+      <w:lvlText w:val="%3."/>
+      <w:lvlJc w:val="right"/>
+      <w:pPr>
+        <w:ind w:left="2160" w:hanging="180"/>
+      </w:pPr>
+    </w:lvl>
+    <w:lvl w:ilvl="3" w:tplc="0409000F" w:tentative="1">
+      <w:start w:val="1"/>
+      <w:numFmt w:val="decimal"/>
+      <w:lvlText w:val="%4."/>
+      <w:lvlJc w:val="left"/>
+      <w:pPr>
+        <w:ind w:left="2880" w:hanging="360"/>
+      </w:pPr>
+    </w:lvl>
+    <w:lvl w:ilvl="4" w:tplc="04090019" w:tentative="1">
+      <w:start w:val="1"/>
+      <w:numFmt w:val="lowerLetter"/>
+      <w:lvlText w:val="%5."/>
+      <w:lvlJc w:val="left"/>
+      <w:pPr>
+        <w:ind w:left="3600" w:hanging="360"/>
+      </w:pPr>
+    </w:lvl>
+    <w:lvl w:ilvl="5" w:tplc="0409001B" w:tentative="1">
+      <w:start w:val="1"/>
+      <w:numFmt w:val="lowerRoman"/>
+      <w:lvlText w:val="%6."/>
+      <w:lvlJc w:val="right"/>
+      <w:pPr>
+        <w:ind w:left="4320" w:hanging="180"/>
+      </w:pPr>
+    </w:lvl>
+    <w:lvl w:ilvl="6" w:tplc="0409000F" w:tentative="1">
+      <w:start w:val="1"/>
+      <w:numFmt w:val="decimal"/>
+      <w:lvlText w:val="%7."/>
+      <w:lvlJc w:val="left"/>
+      <w:pPr>
+        <w:ind w:left="5040" w:hanging="360"/>
+      </w:pPr>
+    </w:lvl>
+    <w:lvl w:ilvl="7" w:tplc="04090019" w:tentative="1">
+      <w:start w:val="1"/>
+      <w:numFmt w:val="lowerLetter"/>
+      <w:lvlText w:val="%8."/>
+      <w:lvlJc w:val="left"/>
+      <w:pPr>
+        <w:ind w:left="5760" w:hanging="360"/>
+      </w:pPr>
+    </w:lvl>
+    <w:lvl w:ilvl="8" w:tplc="0409001B" w:tentative="1">
+      <w:start w:val="1"/>
+      <w:numFmt w:val="lowerRoman"/>
+      <w:lvlText w:val="%9."/>
+      <w:lvlJc w:val="right"/>
+      <w:pPr>
+        <w:ind w:left="6480" w:hanging="180"/>
+      </w:pPr>
+    </w:lvl>
+  </w:abstractNum>
+  <w:abstractNum w:abstractNumId="1" w15:restartNumberingAfterBreak="0">
+    <w:nsid w:val="621E6937"/>
+    <w:multiLevelType w:val="hybridMultilevel"/>
+    <w:tmpl w:val="7C5C52D6"/>
+    <w:lvl w:ilvl="0" w:tplc="0409000F">
+      <w:start w:val="1"/>
+      <w:numFmt w:val="decimal"/>
+      <w:lvlText w:val="%1."/>
+      <w:lvlJc w:val="left"/>
+      <w:pPr>
+        <w:ind w:left="720" w:hanging="360"/>
+      </w:pPr>
+    </w:lvl>
+    <w:lvl w:ilvl="1" w:tplc="04090019" w:tentative="1">
+      <w:start w:val="1"/>
+      <w:numFmt w:val="lowerLetter"/>
+      <w:lvlText w:val="%2."/>
+      <w:lvlJc w:val="left"/>
+      <w:pPr>
+        <w:ind w:left="1440" w:hanging="360"/>
+      </w:pPr>
+    </w:lvl>
+    <w:lvl w:ilvl="2" w:tplc="0409001B" w:tentative="1">
+      <w:start w:val="1"/>
+      <w:numFmt w:val="lowerRoman"/>
+      <w:lvlText w:val="%3."/>
+      <w:lvlJc w:val="right"/>
+      <w:pPr>
+        <w:ind w:left="2160" w:hanging="180"/>
+      </w:pPr>
+    </w:lvl>
+    <w:lvl w:ilvl="3" w:tplc="0409000F" w:tentative="1">
+      <w:start w:val="1"/>
+      <w:numFmt w:val="decimal"/>
+      <w:lvlText w:val="%4."/>
+      <w:lvlJc w:val="left"/>
+      <w:pPr>
+        <w:ind w:left="2880" w:hanging="360"/>
+      </w:pPr>
+    </w:lvl>
+    <w:lvl w:ilvl="4" w:tplc="04090019" w:tentative="1">
+      <w:start w:val="1"/>
+      <w:numFmt w:val="lowerLetter"/>
+      <w:lvlText w:val="%5."/>
+      <w:lvlJc w:val="left"/>
+      <w:pPr>
+        <w:ind w:left="3600" w:hanging="360"/>
+      </w:pPr>
+    </w:lvl>
+    <w:lvl w:ilvl="5" w:tplc="0409001B" w:tentative="1">
+      <w:start w:val="1"/>
+      <w:numFmt w:val="lowerRoman"/>
+      <w:lvlText w:val="%6."/>
+      <w:lvlJc w:val="right"/>
+      <w:pPr>
+        <w:ind w:left="4320" w:hanging="180"/>
+      </w:pPr>
+    </w:lvl>
+    <w:lvl w:ilvl="6" w:tplc="0409000F" w:tentative="1">
+      <w:start w:val="1"/>
+      <w:numFmt w:val="decimal"/>
+      <w:lvlText w:val="%7."/>
+      <w:lvlJc w:val="left"/>
+      <w:pPr>
+        <w:ind w:left="5040" w:hanging="360"/>
+      </w:pPr>
+    </w:lvl>
+    <w:lvl w:ilvl="7" w:tplc="04090019" w:tentative="1">
+      <w:start w:val="1"/>
+      <w:numFmt w:val="lowerLetter"/>
+      <w:lvlText w:val="%8."/>
+      <w:lvlJc w:val="left"/>
+      <w:pPr>
+        <w:ind w:left="5760" w:hanging="360"/>
+      </w:pPr>
+    </w:lvl>
+    <w:lvl w:ilvl="8" w:tplc="0409001B" w:tentative="1">
+      <w:start w:val="1"/>
+      <w:numFmt w:val="lowerRoman"/>
+      <w:lvlText w:val="%9."/>
+      <w:lvlJc w:val="right"/>
+      <w:pPr>
+        <w:ind w:left="6480" w:hanging="180"/>
+      </w:pPr>
+    </w:lvl>
+  </w:abstractNum>
+  <w:num w:numId="1">
+    <w:abstractNumId w:val="0"/>
+  </w:num>
+  <w:num w:numId="2">
+    <w:abstractNumId w:val="1"/>
+  </w:num>
+</w:numbering>
 </file>
 
 <file path=word/styles.xml><?xml version="1.0" encoding="utf-8"?>
@@ -5520,6 +6542,38 @@
       <w:color w:val="2F5496" w:themeColor="accent1" w:themeShade="BF"/>
     </w:rPr>
   </w:style>
+  <w:style w:type="paragraph" w:styleId="NormalWeb">
+    <w:name w:val="Normal (Web)"/>
+    <w:basedOn w:val="Normal"/>
+    <w:uiPriority w:val="99"/>
+    <w:semiHidden/>
+    <w:unhideWhenUsed/>
+    <w:rsid w:val="00EE0CE9"/>
+    <w:pPr>
+      <w:spacing w:before="100" w:beforeAutospacing="1" w:after="100" w:afterAutospacing="1" w:line="240" w:lineRule="auto"/>
+    </w:pPr>
+    <w:rPr>
+      <w:rFonts w:ascii="Times New Roman" w:eastAsia="Times New Roman" w:hAnsi="Times New Roman" w:cs="Times New Roman"/>
+      <w:sz w:val="24"/>
+      <w:szCs w:val="24"/>
+    </w:rPr>
+  </w:style>
+  <w:style w:type="paragraph" w:styleId="ListParagraph">
+    <w:name w:val="List Paragraph"/>
+    <w:basedOn w:val="Normal"/>
+    <w:uiPriority w:val="34"/>
+    <w:qFormat/>
+    <w:rsid w:val="00EE0CE9"/>
+    <w:pPr>
+      <w:ind w:left="720"/>
+      <w:contextualSpacing/>
+    </w:pPr>
+  </w:style>
+  <w:style w:type="character" w:customStyle="1" w:styleId="selectable">
+    <w:name w:val="selectable"/>
+    <w:basedOn w:val="DefaultParagraphFont"/>
+    <w:rsid w:val="00A076DF"/>
+  </w:style>
 </w:styles>
 </file>
 
